--- a/src/Maps_Lambda_Stream_API/Exercise/Maps, Lambda and Stream API - Exercise.docx
+++ b/src/Maps_Lambda_Stream_API/Exercise/Maps, Lambda and Stream API - Exercise.docx
@@ -4,7 +4,7 @@
   <w:body>
     <w:p>
       <w:pPr>
-        <w:pStyle w:val="1"/>
+        <w:pStyle w:val="Heading1"/>
         <w:jc w:val="center"/>
         <w:rPr>
           <w:lang w:val="bg-BG"/>
@@ -24,46 +24,16 @@
       <w:pPr>
         <w:jc w:val="center"/>
         <w:rPr>
-          <w:b/>
           <w:lang w:val="bg-BG"/>
         </w:rPr>
       </w:pPr>
       <w:r>
-        <w:t xml:space="preserve">Problems for exercises and homework for the </w:t>
+        <w:t xml:space="preserve">You can check your solutions in </w:t>
       </w:r>
       <w:hyperlink r:id="rId8" w:history="1">
         <w:r>
           <w:rPr>
-            <w:rStyle w:val="a9"/>
-          </w:rPr>
-          <w:t xml:space="preserve">"Programming Fundamentals" course @ </w:t>
-        </w:r>
-        <w:r>
-          <w:rPr>
-            <w:rStyle w:val="a9"/>
-            <w:noProof/>
-          </w:rPr>
-          <w:t>SoftUni</w:t>
-        </w:r>
-      </w:hyperlink>
-      <w:r>
-        <w:t>.</w:t>
-      </w:r>
-    </w:p>
-    <w:p>
-      <w:pPr>
-        <w:jc w:val="center"/>
-        <w:rPr>
-          <w:lang w:val="bg-BG"/>
-        </w:rPr>
-      </w:pPr>
-      <w:r>
-        <w:t xml:space="preserve">You can check your solutions in </w:t>
-      </w:r>
-      <w:hyperlink r:id="rId9" w:history="1">
-        <w:r>
-          <w:rPr>
-            <w:rStyle w:val="a9"/>
+            <w:rStyle w:val="Hyperlink"/>
           </w:rPr>
           <w:t>Judge.</w:t>
         </w:r>
@@ -71,7 +41,7 @@
     </w:p>
     <w:p>
       <w:pPr>
-        <w:pStyle w:val="2"/>
+        <w:pStyle w:val="Heading2"/>
         <w:numPr>
           <w:ilvl w:val="0"/>
           <w:numId w:val="2"/>
@@ -105,7 +75,7 @@
       </w:r>
       <w:r>
         <w:rPr>
-          <w:rStyle w:val="ab"/>
+          <w:rStyle w:val="Strong"/>
         </w:rPr>
         <w:t>counts all characters</w:t>
       </w:r>
@@ -114,20 +84,20 @@
       </w:r>
       <w:r>
         <w:rPr>
-          <w:rStyle w:val="ab"/>
+          <w:rStyle w:val="Strong"/>
         </w:rPr>
         <w:t xml:space="preserve">except space </w:t>
       </w:r>
       <w:r>
         <w:rPr>
-          <w:rStyle w:val="ab"/>
+          <w:rStyle w:val="Strong"/>
           <w:noProof/>
         </w:rPr>
         <w:t>(</w:t>
       </w:r>
       <w:r>
         <w:rPr>
-          <w:rStyle w:val="ab"/>
+          <w:rStyle w:val="Strong"/>
         </w:rPr>
         <w:t>' ')</w:t>
       </w:r>
@@ -138,13 +108,13 @@
     <w:p>
       <w:pPr>
         <w:rPr>
-          <w:rStyle w:val="ab"/>
+          <w:rStyle w:val="Strong"/>
           <w:lang w:val="bg-BG"/>
         </w:rPr>
       </w:pPr>
       <w:r>
         <w:rPr>
-          <w:rStyle w:val="ab"/>
+          <w:rStyle w:val="Strong"/>
         </w:rPr>
         <w:t>Print all occurrences in the following format:</w:t>
       </w:r>
@@ -180,7 +150,7 @@
     </w:p>
     <w:p>
       <w:pPr>
-        <w:pStyle w:val="3"/>
+        <w:pStyle w:val="Heading3"/>
         <w:rPr>
           <w:noProof/>
           <w:lang w:val="bg-BG"/>
@@ -195,7 +165,7 @@
     </w:p>
     <w:tbl>
       <w:tblPr>
-        <w:tblStyle w:val="af"/>
+        <w:tblStyle w:val="TableGrid"/>
         <w:tblW w:w="3151" w:type="dxa"/>
         <w:tblInd w:w="-6" w:type="dxa"/>
         <w:tblCellMar>
@@ -431,7 +401,7 @@
     </w:tbl>
     <w:p>
       <w:pPr>
-        <w:pStyle w:val="2"/>
+        <w:pStyle w:val="Heading2"/>
         <w:numPr>
           <w:ilvl w:val="0"/>
           <w:numId w:val="2"/>
@@ -630,7 +600,7 @@
     </w:p>
     <w:p>
       <w:pPr>
-        <w:pStyle w:val="3"/>
+        <w:pStyle w:val="Heading3"/>
         <w:spacing w:before="0"/>
         <w:jc w:val="both"/>
         <w:rPr>
@@ -648,7 +618,7 @@
     </w:p>
     <w:tbl>
       <w:tblPr>
-        <w:tblStyle w:val="af"/>
+        <w:tblStyle w:val="TableGrid"/>
         <w:tblW w:w="5911" w:type="dxa"/>
         <w:tblInd w:w="-6" w:type="dxa"/>
         <w:tblCellMar>
@@ -1168,7 +1138,7 @@
     </w:tbl>
     <w:p>
       <w:pPr>
-        <w:pStyle w:val="2"/>
+        <w:pStyle w:val="Heading2"/>
         <w:numPr>
           <w:ilvl w:val="0"/>
           <w:numId w:val="2"/>
@@ -1183,29 +1153,172 @@
       </w:r>
     </w:p>
     <w:p>
+      <w:bookmarkStart w:id="1" w:name="_Hlk517214301"/>
+      <w:r>
+        <w:t xml:space="preserve">Write a program which keeps </w:t>
+      </w:r>
+      <w:r>
+        <w:t xml:space="preserve">the </w:t>
+      </w:r>
+      <w:r>
+        <w:t xml:space="preserve">information about </w:t>
+      </w:r>
+      <w:r>
+        <w:rPr>
+          <w:b/>
+        </w:rPr>
+        <w:t>products</w:t>
+      </w:r>
+      <w:r>
+        <w:t xml:space="preserve"> and their </w:t>
+      </w:r>
+      <w:r>
+        <w:rPr>
+          <w:b/>
+        </w:rPr>
+        <w:t>prices</w:t>
+      </w:r>
+      <w:r>
+        <w:t xml:space="preserve">. </w:t>
+      </w:r>
+    </w:p>
+    <w:p>
       <w:pPr>
         <w:rPr>
           <w:lang w:val="bg-BG"/>
         </w:rPr>
       </w:pPr>
-      <w:bookmarkStart w:id="1" w:name="_Hlk517214301"/>
-      <w:r>
-        <w:t xml:space="preserve">Write a program which keeps </w:t>
-      </w:r>
-      <w:r>
-        <w:t xml:space="preserve">the </w:t>
-      </w:r>
-      <w:r>
-        <w:t xml:space="preserve">information about </w:t>
-      </w:r>
-      <w:r>
-        <w:rPr>
-          <w:b/>
-        </w:rPr>
-        <w:t>products</w:t>
-      </w:r>
-      <w:r>
-        <w:t xml:space="preserve"> and their </w:t>
+      <w:r>
+        <w:t xml:space="preserve">Each product has a </w:t>
+      </w:r>
+      <w:r>
+        <w:rPr>
+          <w:b/>
+        </w:rPr>
+        <w:t>name</w:t>
+      </w:r>
+      <w:r>
+        <w:t xml:space="preserve">, a </w:t>
+      </w:r>
+      <w:r>
+        <w:rPr>
+          <w:b/>
+        </w:rPr>
+        <w:t>price</w:t>
+      </w:r>
+      <w:r>
+        <w:rPr>
+          <w:b/>
+        </w:rPr>
+        <w:t>,</w:t>
+      </w:r>
+      <w:r>
+        <w:t xml:space="preserve"> and its </w:t>
+      </w:r>
+      <w:r>
+        <w:rPr>
+          <w:b/>
+        </w:rPr>
+        <w:t>quantity</w:t>
+      </w:r>
+      <w:r>
+        <w:t xml:space="preserve">. If the product </w:t>
+      </w:r>
+      <w:r>
+        <w:rPr>
+          <w:b/>
+        </w:rPr>
+        <w:t xml:space="preserve">doesn't exist </w:t>
+      </w:r>
+      <w:r>
+        <w:t xml:space="preserve">yet, </w:t>
+      </w:r>
+      <w:r>
+        <w:rPr>
+          <w:b/>
+        </w:rPr>
+        <w:t xml:space="preserve">add </w:t>
+      </w:r>
+      <w:r>
+        <w:t xml:space="preserve">it with its </w:t>
+      </w:r>
+      <w:r>
+        <w:rPr>
+          <w:b/>
+        </w:rPr>
+        <w:t>starting quantity</w:t>
+      </w:r>
+      <w:r>
+        <w:t>.</w:t>
+      </w:r>
+    </w:p>
+    <w:p>
+      <w:pPr>
+        <w:rPr>
+          <w:lang w:val="bg-BG"/>
+        </w:rPr>
+      </w:pPr>
+      <w:r>
+        <w:t xml:space="preserve">If you receive a product </w:t>
+      </w:r>
+      <w:r>
+        <w:t>that</w:t>
+      </w:r>
+      <w:r>
+        <w:rPr>
+          <w:b/>
+        </w:rPr>
+        <w:t xml:space="preserve"> already exists,</w:t>
+      </w:r>
+      <w:r>
+        <w:t xml:space="preserve"> </w:t>
+      </w:r>
+      <w:r>
+        <w:rPr>
+          <w:b/>
+        </w:rPr>
+        <w:t>increase</w:t>
+      </w:r>
+      <w:r>
+        <w:rPr>
+          <w:b/>
+        </w:rPr>
+        <w:t>s</w:t>
+      </w:r>
+      <w:r>
+        <w:t xml:space="preserve"> its quantity by the input quantity and if its </w:t>
+      </w:r>
+      <w:r>
+        <w:rPr>
+          <w:b/>
+        </w:rPr>
+        <w:t>price is different</w:t>
+      </w:r>
+      <w:r>
+        <w:t xml:space="preserve">, </w:t>
+      </w:r>
+      <w:r>
+        <w:rPr>
+          <w:b/>
+        </w:rPr>
+        <w:t>replace</w:t>
+      </w:r>
+      <w:r>
+        <w:t xml:space="preserve"> the price as well.</w:t>
+      </w:r>
+    </w:p>
+    <w:p>
+      <w:r>
+        <w:t xml:space="preserve">You will receive products' </w:t>
+      </w:r>
+      <w:r>
+        <w:rPr>
+          <w:b/>
+        </w:rPr>
+        <w:t>names</w:t>
+      </w:r>
+      <w:r>
+        <w:t xml:space="preserve">, </w:t>
       </w:r>
       <w:r>
         <w:rPr>
@@ -1214,122 +1327,51 @@
         <w:t>prices</w:t>
       </w:r>
       <w:r>
-        <w:t xml:space="preserve">. Each product has a </w:t>
-      </w:r>
-      <w:r>
-        <w:rPr>
-          <w:b/>
-        </w:rPr>
-        <w:t>name</w:t>
-      </w:r>
-      <w:r>
-        <w:t xml:space="preserve">, a </w:t>
-      </w:r>
-      <w:r>
-        <w:rPr>
-          <w:b/>
-        </w:rPr>
-        <w:t>price</w:t>
-      </w:r>
-      <w:r>
         <w:rPr>
           <w:b/>
         </w:rPr>
         <w:t>,</w:t>
       </w:r>
       <w:r>
-        <w:t xml:space="preserve"> and its </w:t>
-      </w:r>
-      <w:r>
-        <w:rPr>
-          <w:b/>
-        </w:rPr>
-        <w:t>quantity</w:t>
-      </w:r>
-      <w:r>
-        <w:t xml:space="preserve">. If the product </w:t>
-      </w:r>
-      <w:r>
-        <w:rPr>
-          <w:b/>
-        </w:rPr>
-        <w:t xml:space="preserve">doesn't exist </w:t>
-      </w:r>
-      <w:r>
-        <w:t xml:space="preserve">yet, </w:t>
-      </w:r>
-      <w:r>
-        <w:rPr>
-          <w:b/>
-        </w:rPr>
-        <w:t xml:space="preserve">add </w:t>
-      </w:r>
-      <w:r>
-        <w:t xml:space="preserve">it with its </w:t>
-      </w:r>
-      <w:r>
-        <w:rPr>
-          <w:b/>
-        </w:rPr>
-        <w:t>starting quantity</w:t>
+        <w:t xml:space="preserve"> and</w:t>
+      </w:r>
+      <w:r>
+        <w:rPr>
+          <w:b/>
+        </w:rPr>
+        <w:t xml:space="preserve"> quantities </w:t>
+      </w:r>
+      <w:r>
+        <w:t xml:space="preserve">on </w:t>
+      </w:r>
+      <w:r>
+        <w:rPr>
+          <w:b/>
+        </w:rPr>
+        <w:t>new lines</w:t>
       </w:r>
       <w:r>
         <w:t>.</w:t>
       </w:r>
-    </w:p>
-    <w:p>
-      <w:pPr>
-        <w:rPr>
-          <w:lang w:val="bg-BG"/>
-        </w:rPr>
-      </w:pPr>
-      <w:r>
-        <w:t xml:space="preserve">If you receive a product </w:t>
-      </w:r>
-      <w:r>
-        <w:t>that</w:t>
-      </w:r>
-      <w:r>
-        <w:rPr>
-          <w:b/>
-        </w:rPr>
-        <w:t xml:space="preserve"> already exists,</w:t>
-      </w:r>
-      <w:r>
+      <w:r>
+        <w:rPr>
+          <w:b/>
+        </w:rPr>
         <w:t xml:space="preserve"> </w:t>
       </w:r>
       <w:r>
-        <w:rPr>
-          <w:b/>
-        </w:rPr>
-        <w:t>increase</w:t>
-      </w:r>
-      <w:r>
-        <w:rPr>
-          <w:b/>
-        </w:rPr>
-        <w:t>s</w:t>
-      </w:r>
-      <w:r>
-        <w:t xml:space="preserve"> its quantity by the input quantity and if its </w:t>
-      </w:r>
-      <w:r>
-        <w:rPr>
-          <w:b/>
-        </w:rPr>
-        <w:t>price is different</w:t>
-      </w:r>
-      <w:r>
-        <w:t xml:space="preserve">, </w:t>
-      </w:r>
-      <w:r>
-        <w:rPr>
-          <w:b/>
-        </w:rPr>
-        <w:t>replace</w:t>
-      </w:r>
-      <w:r>
-        <w:t xml:space="preserve"> the price as well.</w:t>
+        <w:t>Until you receive the command "</w:t>
+      </w:r>
+      <w:r>
+        <w:rPr>
+          <w:rFonts w:ascii="Consolas" w:hAnsi="Consolas"/>
+          <w:b/>
+          <w:noProof/>
+        </w:rPr>
+        <w:t>buy</w:t>
+      </w:r>
+      <w:r>
+        <w:t xml:space="preserve">", keep adding items. </w:t>
       </w:r>
     </w:p>
     <w:p>
@@ -1340,69 +1382,7 @@
         </w:rPr>
       </w:pPr>
       <w:r>
-        <w:t xml:space="preserve">You will receive products' </w:t>
-      </w:r>
-      <w:r>
-        <w:rPr>
-          <w:b/>
-        </w:rPr>
-        <w:t>names</w:t>
-      </w:r>
-      <w:r>
-        <w:t xml:space="preserve">, </w:t>
-      </w:r>
-      <w:r>
-        <w:rPr>
-          <w:b/>
-        </w:rPr>
-        <w:t>prices</w:t>
-      </w:r>
-      <w:r>
-        <w:rPr>
-          <w:b/>
-        </w:rPr>
-        <w:t>,</w:t>
-      </w:r>
-      <w:r>
-        <w:t xml:space="preserve"> and</w:t>
-      </w:r>
-      <w:r>
-        <w:rPr>
-          <w:b/>
-        </w:rPr>
-        <w:t xml:space="preserve"> quantities </w:t>
-      </w:r>
-      <w:r>
-        <w:t xml:space="preserve">on </w:t>
-      </w:r>
-      <w:r>
-        <w:rPr>
-          <w:b/>
-        </w:rPr>
-        <w:t>new lines</w:t>
-      </w:r>
-      <w:r>
-        <w:t>.</w:t>
-      </w:r>
-      <w:r>
-        <w:rPr>
-          <w:b/>
-        </w:rPr>
-        <w:t xml:space="preserve"> </w:t>
-      </w:r>
-      <w:r>
-        <w:t>Until you receive the command "</w:t>
-      </w:r>
-      <w:r>
-        <w:rPr>
-          <w:rFonts w:ascii="Consolas" w:hAnsi="Consolas"/>
-          <w:b/>
-          <w:noProof/>
-        </w:rPr>
-        <w:t>buy</w:t>
-      </w:r>
-      <w:r>
-        <w:t>", keep adding items. When you do receive the command "</w:t>
+        <w:t>When you do receive the command "</w:t>
       </w:r>
       <w:r>
         <w:rPr>
@@ -1632,6 +1612,7 @@
         </w:rPr>
         <w:t>{</w:t>
       </w:r>
+      <w:proofErr w:type="spellStart"/>
       <w:r>
         <w:rPr>
           <w:rFonts w:ascii="Consolas" w:hAnsi="Consolas" w:cstheme="minorHAnsi"/>
@@ -1640,6 +1621,7 @@
         </w:rPr>
         <w:t>productName</w:t>
       </w:r>
+      <w:proofErr w:type="spellEnd"/>
       <w:r>
         <w:rPr>
           <w:rFonts w:ascii="Consolas" w:hAnsi="Consolas" w:cstheme="minorHAnsi"/>
@@ -1647,6 +1629,7 @@
         </w:rPr>
         <w:t>} -&gt; {</w:t>
       </w:r>
+      <w:proofErr w:type="spellStart"/>
       <w:r>
         <w:rPr>
           <w:rFonts w:ascii="Consolas" w:hAnsi="Consolas" w:cstheme="minorHAnsi"/>
@@ -1655,6 +1638,7 @@
         </w:rPr>
         <w:t>totalPrice</w:t>
       </w:r>
+      <w:proofErr w:type="spellEnd"/>
       <w:r>
         <w:rPr>
           <w:rFonts w:ascii="Consolas" w:hAnsi="Consolas" w:cstheme="minorHAnsi"/>
@@ -1671,7 +1655,7 @@
     </w:p>
     <w:p>
       <w:pPr>
-        <w:pStyle w:val="ac"/>
+        <w:pStyle w:val="ListParagraph"/>
         <w:numPr>
           <w:ilvl w:val="0"/>
           <w:numId w:val="5"/>
@@ -1736,7 +1720,7 @@
     </w:p>
     <w:p>
       <w:pPr>
-        <w:pStyle w:val="3"/>
+        <w:pStyle w:val="Heading3"/>
         <w:rPr>
           <w:lang w:val="bg-BG"/>
         </w:rPr>
@@ -1748,7 +1732,7 @@
     </w:p>
     <w:tbl>
       <w:tblPr>
-        <w:tblStyle w:val="af"/>
+        <w:tblStyle w:val="TableGrid"/>
         <w:tblW w:w="5490" w:type="dxa"/>
         <w:tblInd w:w="85" w:type="dxa"/>
         <w:tblCellMar>
@@ -2306,7 +2290,7 @@
     </w:tbl>
     <w:p>
       <w:pPr>
-        <w:pStyle w:val="2"/>
+        <w:pStyle w:val="Heading2"/>
         <w:numPr>
           <w:ilvl w:val="0"/>
           <w:numId w:val="2"/>
@@ -2428,7 +2412,7 @@
     </w:p>
     <w:p>
       <w:pPr>
-        <w:pStyle w:val="ac"/>
+        <w:pStyle w:val="ListParagraph"/>
         <w:numPr>
           <w:ilvl w:val="0"/>
           <w:numId w:val="6"/>
@@ -2460,7 +2444,7 @@
     </w:p>
     <w:p>
       <w:pPr>
-        <w:pStyle w:val="ac"/>
+        <w:pStyle w:val="ListParagraph"/>
         <w:numPr>
           <w:ilvl w:val="1"/>
           <w:numId w:val="6"/>
@@ -2547,7 +2531,7 @@
     </w:p>
     <w:p>
       <w:pPr>
-        <w:pStyle w:val="ac"/>
+        <w:pStyle w:val="ListParagraph"/>
         <w:numPr>
           <w:ilvl w:val="1"/>
           <w:numId w:val="6"/>
@@ -2611,7 +2595,7 @@
     </w:p>
     <w:p>
       <w:pPr>
-        <w:pStyle w:val="ac"/>
+        <w:pStyle w:val="ListParagraph"/>
         <w:numPr>
           <w:ilvl w:val="0"/>
           <w:numId w:val="6"/>
@@ -2642,7 +2626,7 @@
     </w:p>
     <w:p>
       <w:pPr>
-        <w:pStyle w:val="ac"/>
+        <w:pStyle w:val="ListParagraph"/>
         <w:numPr>
           <w:ilvl w:val="1"/>
           <w:numId w:val="6"/>
@@ -2701,7 +2685,7 @@
     </w:p>
     <w:p>
       <w:pPr>
-        <w:pStyle w:val="ac"/>
+        <w:pStyle w:val="ListParagraph"/>
         <w:numPr>
           <w:ilvl w:val="1"/>
           <w:numId w:val="6"/>
@@ -2831,7 +2815,7 @@
     </w:p>
     <w:p>
       <w:pPr>
-        <w:pStyle w:val="3"/>
+        <w:pStyle w:val="Heading3"/>
         <w:rPr>
           <w:lang w:val="bg-BG"/>
         </w:rPr>
@@ -2842,7 +2826,7 @@
     </w:p>
     <w:p>
       <w:pPr>
-        <w:pStyle w:val="ac"/>
+        <w:pStyle w:val="ListParagraph"/>
         <w:numPr>
           <w:ilvl w:val="0"/>
           <w:numId w:val="5"/>
@@ -2894,7 +2878,7 @@
     </w:p>
     <w:p>
       <w:pPr>
-        <w:pStyle w:val="ac"/>
+        <w:pStyle w:val="ListParagraph"/>
         <w:numPr>
           <w:ilvl w:val="0"/>
           <w:numId w:val="5"/>
@@ -2936,7 +2920,7 @@
     </w:p>
     <w:p>
       <w:pPr>
-        <w:pStyle w:val="ac"/>
+        <w:pStyle w:val="ListParagraph"/>
         <w:numPr>
           <w:ilvl w:val="1"/>
           <w:numId w:val="5"/>
@@ -2968,7 +2952,7 @@
     </w:p>
     <w:p>
       <w:pPr>
-        <w:pStyle w:val="ac"/>
+        <w:pStyle w:val="ListParagraph"/>
         <w:numPr>
           <w:ilvl w:val="1"/>
           <w:numId w:val="5"/>
@@ -3040,7 +3024,7 @@
     </w:p>
     <w:p>
       <w:pPr>
-        <w:pStyle w:val="3"/>
+        <w:pStyle w:val="Heading3"/>
         <w:rPr>
           <w:lang w:val="bg-BG"/>
         </w:rPr>
@@ -3051,7 +3035,7 @@
     </w:p>
     <w:tbl>
       <w:tblPr>
-        <w:tblStyle w:val="af"/>
+        <w:tblStyle w:val="TableGrid"/>
         <w:tblW w:w="9900" w:type="dxa"/>
         <w:tblInd w:w="85" w:type="dxa"/>
         <w:tblCellMar>
@@ -3840,7 +3824,153 @@
     </w:tbl>
     <w:p>
       <w:pPr>
-        <w:pStyle w:val="2"/>
+        <w:pStyle w:val="Heading2"/>
+        <w:numPr>
+          <w:ilvl w:val="0"/>
+          <w:numId w:val="0"/>
+        </w:numPr>
+        <w:ind w:left="360"/>
+        <w:rPr>
+          <w:lang w:val="en-GB"/>
+        </w:rPr>
+      </w:pPr>
+    </w:p>
+    <w:p>
+      <w:pPr>
+        <w:rPr>
+          <w:lang w:val="en-GB"/>
+        </w:rPr>
+      </w:pPr>
+    </w:p>
+    <w:p>
+      <w:pPr>
+        <w:rPr>
+          <w:lang w:val="en-GB"/>
+        </w:rPr>
+      </w:pPr>
+    </w:p>
+    <w:p>
+      <w:pPr>
+        <w:rPr>
+          <w:lang w:val="en-GB"/>
+        </w:rPr>
+      </w:pPr>
+    </w:p>
+    <w:p>
+      <w:pPr>
+        <w:rPr>
+          <w:lang w:val="en-GB"/>
+        </w:rPr>
+      </w:pPr>
+    </w:p>
+    <w:p>
+      <w:pPr>
+        <w:rPr>
+          <w:lang w:val="en-GB"/>
+        </w:rPr>
+      </w:pPr>
+    </w:p>
+    <w:p>
+      <w:pPr>
+        <w:rPr>
+          <w:lang w:val="en-GB"/>
+        </w:rPr>
+      </w:pPr>
+    </w:p>
+    <w:p>
+      <w:pPr>
+        <w:rPr>
+          <w:lang w:val="en-GB"/>
+        </w:rPr>
+      </w:pPr>
+    </w:p>
+    <w:p>
+      <w:pPr>
+        <w:rPr>
+          <w:lang w:val="en-GB"/>
+        </w:rPr>
+      </w:pPr>
+    </w:p>
+    <w:p>
+      <w:pPr>
+        <w:rPr>
+          <w:lang w:val="en-GB"/>
+        </w:rPr>
+      </w:pPr>
+    </w:p>
+    <w:p>
+      <w:pPr>
+        <w:rPr>
+          <w:lang w:val="en-GB"/>
+        </w:rPr>
+      </w:pPr>
+    </w:p>
+    <w:p>
+      <w:pPr>
+        <w:rPr>
+          <w:lang w:val="en-GB"/>
+        </w:rPr>
+      </w:pPr>
+    </w:p>
+    <w:p>
+      <w:pPr>
+        <w:rPr>
+          <w:lang w:val="en-GB"/>
+        </w:rPr>
+      </w:pPr>
+    </w:p>
+    <w:p>
+      <w:pPr>
+        <w:rPr>
+          <w:lang w:val="en-GB"/>
+        </w:rPr>
+      </w:pPr>
+    </w:p>
+    <w:p>
+      <w:pPr>
+        <w:rPr>
+          <w:lang w:val="en-GB"/>
+        </w:rPr>
+      </w:pPr>
+    </w:p>
+    <w:p>
+      <w:pPr>
+        <w:rPr>
+          <w:lang w:val="en-GB"/>
+        </w:rPr>
+      </w:pPr>
+    </w:p>
+    <w:p>
+      <w:pPr>
+        <w:rPr>
+          <w:lang w:val="en-GB"/>
+        </w:rPr>
+      </w:pPr>
+    </w:p>
+    <w:p>
+      <w:pPr>
+        <w:rPr>
+          <w:lang w:val="en-GB"/>
+        </w:rPr>
+      </w:pPr>
+    </w:p>
+    <w:p>
+      <w:pPr>
+        <w:rPr>
+          <w:lang w:val="en-GB"/>
+        </w:rPr>
+      </w:pPr>
+    </w:p>
+    <w:p>
+      <w:pPr>
+        <w:rPr>
+          <w:lang w:val="en-GB"/>
+        </w:rPr>
+      </w:pPr>
+    </w:p>
+    <w:p>
+      <w:pPr>
+        <w:pStyle w:val="Heading2"/>
         <w:numPr>
           <w:ilvl w:val="0"/>
           <w:numId w:val="2"/>
@@ -3850,6 +3980,7 @@
         </w:rPr>
       </w:pPr>
       <w:r>
+        <w:lastRenderedPageBreak/>
         <w:t>Courses</w:t>
       </w:r>
     </w:p>
@@ -3894,6 +4025,136 @@
       </w:r>
       <w:r>
         <w:t>.</w:t>
+      </w:r>
+    </w:p>
+    <w:p>
+      <w:pPr>
+        <w:rPr>
+          <w:b/>
+        </w:rPr>
+      </w:pPr>
+      <w:r>
+        <w:t xml:space="preserve">You will receive </w:t>
+      </w:r>
+      <w:r>
+        <w:t xml:space="preserve">the </w:t>
+      </w:r>
+      <w:r>
+        <w:rPr>
+          <w:rStyle w:val="Strong"/>
+        </w:rPr>
+        <w:t>course</w:t>
+      </w:r>
+      <w:r>
+        <w:t xml:space="preserve"> </w:t>
+      </w:r>
+      <w:r>
+        <w:rPr>
+          <w:b/>
+        </w:rPr>
+        <w:t>name</w:t>
+      </w:r>
+      <w:r>
+        <w:t xml:space="preserve"> and </w:t>
+      </w:r>
+      <w:r>
+        <w:rPr>
+          <w:b/>
+        </w:rPr>
+        <w:t>student</w:t>
+      </w:r>
+      <w:r>
+        <w:t xml:space="preserve"> </w:t>
+      </w:r>
+      <w:r>
+        <w:rPr>
+          <w:b/>
+        </w:rPr>
+        <w:t xml:space="preserve">name </w:t>
+      </w:r>
+      <w:r>
+        <w:t>until you receive the command "</w:t>
+      </w:r>
+      <w:r>
+        <w:rPr>
+          <w:rFonts w:ascii="Consolas" w:hAnsi="Consolas"/>
+          <w:b/>
+          <w:noProof/>
+        </w:rPr>
+        <w:t>end</w:t>
+      </w:r>
+      <w:r>
+        <w:t>".</w:t>
+      </w:r>
+      <w:r>
+        <w:rPr>
+          <w:b/>
+        </w:rPr>
+        <w:t xml:space="preserve"> </w:t>
+      </w:r>
+    </w:p>
+    <w:p>
+      <w:pPr>
+        <w:rPr>
+          <w:b/>
+        </w:rPr>
+      </w:pPr>
+      <w:r>
+        <w:rPr>
+          <w:b/>
+        </w:rPr>
+        <w:t xml:space="preserve">Check if such </w:t>
+      </w:r>
+      <w:r>
+        <w:rPr>
+          <w:b/>
+        </w:rPr>
+        <w:t xml:space="preserve">a </w:t>
+      </w:r>
+      <w:r>
+        <w:rPr>
+          <w:b/>
+        </w:rPr>
+        <w:t xml:space="preserve">course already exists and if not - add the course. </w:t>
+      </w:r>
+    </w:p>
+    <w:p>
+      <w:r>
+        <w:t xml:space="preserve">Register the user into the course. </w:t>
+      </w:r>
+    </w:p>
+    <w:p>
+      <w:r>
+        <w:t>When you do receive the command "</w:t>
+      </w:r>
+      <w:r>
+        <w:rPr>
+          <w:rFonts w:ascii="Consolas" w:hAnsi="Consolas"/>
+          <w:b/>
+          <w:noProof/>
+        </w:rPr>
+        <w:t>end</w:t>
+      </w:r>
+      <w:r>
+        <w:t xml:space="preserve">", print the courses with their </w:t>
+      </w:r>
+      <w:r>
+        <w:rPr>
+          <w:b/>
+        </w:rPr>
+        <w:t>names</w:t>
+      </w:r>
+      <w:r>
+        <w:t xml:space="preserve"> and </w:t>
+      </w:r>
+      <w:r>
+        <w:rPr>
+          <w:b/>
+        </w:rPr>
+        <w:t>total registered users</w:t>
+      </w:r>
+      <w:r>
+        <w:t xml:space="preserve">. </w:t>
       </w:r>
     </w:p>
     <w:p>
@@ -3904,107 +4165,7 @@
         </w:rPr>
       </w:pPr>
       <w:r>
-        <w:t xml:space="preserve">You will receive </w:t>
-      </w:r>
-      <w:r>
-        <w:t xml:space="preserve">the </w:t>
-      </w:r>
-      <w:r>
-        <w:rPr>
-          <w:rStyle w:val="ab"/>
-        </w:rPr>
-        <w:t>course</w:t>
-      </w:r>
-      <w:r>
-        <w:t xml:space="preserve"> </w:t>
-      </w:r>
-      <w:r>
-        <w:rPr>
-          <w:b/>
-        </w:rPr>
-        <w:t>name</w:t>
-      </w:r>
-      <w:r>
-        <w:t xml:space="preserve"> and </w:t>
-      </w:r>
-      <w:r>
-        <w:rPr>
-          <w:b/>
-        </w:rPr>
-        <w:t>student</w:t>
-      </w:r>
-      <w:r>
-        <w:t xml:space="preserve"> </w:t>
-      </w:r>
-      <w:r>
-        <w:rPr>
-          <w:b/>
-        </w:rPr>
-        <w:t xml:space="preserve">name </w:t>
-      </w:r>
-      <w:r>
-        <w:t>until you receive the command "</w:t>
-      </w:r>
-      <w:r>
-        <w:rPr>
-          <w:rFonts w:ascii="Consolas" w:hAnsi="Consolas"/>
-          <w:b/>
-          <w:noProof/>
-        </w:rPr>
-        <w:t>end</w:t>
-      </w:r>
-      <w:r>
-        <w:t>".</w:t>
-      </w:r>
-      <w:r>
-        <w:rPr>
-          <w:b/>
-        </w:rPr>
-        <w:t xml:space="preserve"> Check if such </w:t>
-      </w:r>
-      <w:r>
-        <w:rPr>
-          <w:b/>
-        </w:rPr>
-        <w:t xml:space="preserve">a </w:t>
-      </w:r>
-      <w:r>
-        <w:rPr>
-          <w:b/>
-        </w:rPr>
-        <w:t xml:space="preserve">course already exists and if not - add the course. </w:t>
-      </w:r>
-      <w:r>
-        <w:t>Register the user into the course. When you do receive the command "</w:t>
-      </w:r>
-      <w:r>
-        <w:rPr>
-          <w:rFonts w:ascii="Consolas" w:hAnsi="Consolas"/>
-          <w:b/>
-          <w:noProof/>
-        </w:rPr>
-        <w:t>end</w:t>
-      </w:r>
-      <w:r>
-        <w:t xml:space="preserve">", print the courses with their </w:t>
-      </w:r>
-      <w:r>
-        <w:rPr>
-          <w:b/>
-        </w:rPr>
-        <w:t>names</w:t>
-      </w:r>
-      <w:r>
-        <w:t xml:space="preserve"> and </w:t>
-      </w:r>
-      <w:r>
-        <w:rPr>
-          <w:b/>
-        </w:rPr>
-        <w:t>total registered users</w:t>
-      </w:r>
-      <w:r>
-        <w:t>. For each contest</w:t>
+        <w:t>For each contest</w:t>
       </w:r>
       <w:r>
         <w:t>,</w:t>
@@ -4077,7 +4238,25 @@
           <w:b/>
           <w:noProof/>
         </w:rPr>
-        <w:t>{courseName} : {studentName}</w:t>
+        <w:t>{</w:t>
+      </w:r>
+      <w:proofErr w:type="spellStart"/>
+      <w:r>
+        <w:rPr>
+          <w:rFonts w:ascii="Consolas" w:hAnsi="Consolas" w:cstheme="minorHAnsi"/>
+          <w:b/>
+          <w:noProof/>
+        </w:rPr>
+        <w:t>courseName</w:t>
+      </w:r>
+      <w:proofErr w:type="spellEnd"/>
+      <w:r>
+        <w:rPr>
+          <w:rFonts w:ascii="Consolas" w:hAnsi="Consolas" w:cstheme="minorHAnsi"/>
+          <w:b/>
+          <w:noProof/>
+        </w:rPr>
+        <w:t>} : {studentName}</w:t>
       </w:r>
       <w:r>
         <w:rPr>
@@ -4122,7 +4301,14 @@
         <w:rPr>
           <w:rFonts w:cstheme="minorHAnsi"/>
         </w:rPr>
-        <w:t xml:space="preserve"> delimited by "</w:t>
+        <w:t xml:space="preserve"> delimited by </w:t>
+      </w:r>
+      <w:proofErr w:type="gramStart"/>
+      <w:r>
+        <w:rPr>
+          <w:rFonts w:cstheme="minorHAnsi"/>
+        </w:rPr>
+        <w:t>"</w:t>
       </w:r>
       <w:r>
         <w:rPr>
@@ -4138,6 +4324,7 @@
         </w:rPr>
         <w:t>:</w:t>
       </w:r>
+      <w:proofErr w:type="gramEnd"/>
       <w:r>
         <w:rPr>
           <w:rFonts w:ascii="Consolas" w:hAnsi="Consolas" w:cstheme="minorHAnsi"/>
@@ -4237,6 +4424,7 @@
         </w:rPr>
         <w:t>{</w:t>
       </w:r>
+      <w:proofErr w:type="spellStart"/>
       <w:r>
         <w:rPr>
           <w:rFonts w:ascii="Consolas" w:hAnsi="Consolas" w:cstheme="minorHAnsi"/>
@@ -4245,6 +4433,7 @@
         </w:rPr>
         <w:t>courseName</w:t>
       </w:r>
+      <w:proofErr w:type="spellEnd"/>
       <w:r>
         <w:rPr>
           <w:rFonts w:ascii="Consolas" w:hAnsi="Consolas" w:cstheme="minorHAnsi"/>
@@ -4252,6 +4441,7 @@
         </w:rPr>
         <w:t>}: {</w:t>
       </w:r>
+      <w:proofErr w:type="spellStart"/>
       <w:r>
         <w:rPr>
           <w:rFonts w:ascii="Consolas" w:hAnsi="Consolas" w:cstheme="minorHAnsi"/>
@@ -4260,6 +4450,7 @@
         </w:rPr>
         <w:t>registeredStudents</w:t>
       </w:r>
+      <w:proofErr w:type="spellEnd"/>
       <w:r>
         <w:rPr>
           <w:rFonts w:ascii="Consolas" w:hAnsi="Consolas" w:cstheme="minorHAnsi"/>
@@ -4314,6 +4505,7 @@
         </w:rPr>
         <w:t>-- {</w:t>
       </w:r>
+      <w:proofErr w:type="spellStart"/>
       <w:r>
         <w:rPr>
           <w:rFonts w:ascii="Consolas" w:hAnsi="Consolas" w:cstheme="minorHAnsi"/>
@@ -4322,6 +4514,7 @@
         </w:rPr>
         <w:t>studentName</w:t>
       </w:r>
+      <w:proofErr w:type="spellEnd"/>
       <w:r>
         <w:rPr>
           <w:rFonts w:ascii="Consolas" w:hAnsi="Consolas" w:cstheme="minorHAnsi"/>
@@ -4339,15 +4532,17 @@
     </w:p>
     <w:p>
       <w:pPr>
-        <w:pStyle w:val="3"/>
-      </w:pPr>
-      <w:r>
-        <w:t>Examples</w:t>
-      </w:r>
+        <w:ind w:left="720"/>
+        <w:contextualSpacing/>
+        <w:rPr>
+          <w:rFonts w:cstheme="minorHAnsi"/>
+          <w:lang w:val="bg-BG"/>
+        </w:rPr>
+      </w:pPr>
     </w:p>
     <w:tbl>
       <w:tblPr>
-        <w:tblStyle w:val="af"/>
+        <w:tblStyle w:val="TableGrid"/>
         <w:tblW w:w="8687" w:type="dxa"/>
         <w:tblInd w:w="85" w:type="dxa"/>
         <w:tblCellMar>
@@ -4743,7 +4938,6 @@
                 <w:bCs/>
                 <w:noProof/>
               </w:rPr>
-              <w:lastRenderedPageBreak/>
               <w:t>Python Fundamentals : Clark Lewis</w:t>
             </w:r>
           </w:p>
@@ -4785,7 +4979,6 @@
                 <w:bCs/>
                 <w:noProof/>
               </w:rPr>
-              <w:lastRenderedPageBreak/>
               <w:t>Algorithms: 2</w:t>
             </w:r>
           </w:p>
@@ -4876,7 +5069,6 @@
                 <w:bCs/>
                 <w:noProof/>
               </w:rPr>
-              <w:lastRenderedPageBreak/>
               <w:t>Python Fundamentals: 3</w:t>
             </w:r>
           </w:p>
@@ -4944,7 +5136,42 @@
     </w:p>
     <w:p>
       <w:pPr>
-        <w:pStyle w:val="2"/>
+        <w:pStyle w:val="Index"/>
+      </w:pPr>
+    </w:p>
+    <w:p>
+      <w:pPr>
+        <w:pStyle w:val="Index"/>
+      </w:pPr>
+    </w:p>
+    <w:p>
+      <w:pPr>
+        <w:pStyle w:val="Index"/>
+      </w:pPr>
+    </w:p>
+    <w:p>
+      <w:pPr>
+        <w:pStyle w:val="Index"/>
+      </w:pPr>
+    </w:p>
+    <w:p>
+      <w:pPr>
+        <w:pStyle w:val="Index"/>
+      </w:pPr>
+    </w:p>
+    <w:p>
+      <w:pPr>
+        <w:pStyle w:val="Index"/>
+      </w:pPr>
+    </w:p>
+    <w:p>
+      <w:pPr>
+        <w:pStyle w:val="Index"/>
+      </w:pPr>
+    </w:p>
+    <w:p>
+      <w:pPr>
+        <w:pStyle w:val="Heading2"/>
         <w:numPr>
           <w:ilvl w:val="0"/>
           <w:numId w:val="2"/>
@@ -4980,7 +5207,7 @@
       </w:r>
       <w:r>
         <w:rPr>
-          <w:rStyle w:val="ab"/>
+          <w:rStyle w:val="Strong"/>
         </w:rPr>
         <w:t>students</w:t>
       </w:r>
@@ -4989,7 +5216,7 @@
       </w:r>
       <w:r>
         <w:rPr>
-          <w:rStyle w:val="ab"/>
+          <w:rStyle w:val="Strong"/>
         </w:rPr>
         <w:t>their grades</w:t>
       </w:r>
@@ -5029,7 +5256,7 @@
       </w:r>
       <w:r>
         <w:rPr>
-          <w:rStyle w:val="ab"/>
+          <w:rStyle w:val="Strong"/>
         </w:rPr>
         <w:t>n pair of rows</w:t>
       </w:r>
@@ -5044,40 +5271,40 @@
       </w:r>
       <w:r>
         <w:rPr>
-          <w:rStyle w:val="ab"/>
+          <w:rStyle w:val="Strong"/>
         </w:rPr>
         <w:t>student's name</w:t>
       </w:r>
       <w:r>
         <w:rPr>
-          <w:rStyle w:val="ab"/>
+          <w:rStyle w:val="Strong"/>
           <w:b w:val="0"/>
         </w:rPr>
         <w:t>, after that</w:t>
       </w:r>
       <w:r>
         <w:rPr>
-          <w:rStyle w:val="ab"/>
+          <w:rStyle w:val="Strong"/>
           <w:b w:val="0"/>
         </w:rPr>
         <w:t>,</w:t>
       </w:r>
       <w:r>
         <w:rPr>
-          <w:rStyle w:val="ab"/>
+          <w:rStyle w:val="Strong"/>
           <w:b w:val="0"/>
         </w:rPr>
         <w:t xml:space="preserve"> you will receive his </w:t>
       </w:r>
       <w:r>
         <w:rPr>
-          <w:rStyle w:val="ab"/>
+          <w:rStyle w:val="Strong"/>
         </w:rPr>
         <w:t>grade</w:t>
       </w:r>
       <w:r>
         <w:rPr>
-          <w:rStyle w:val="ab"/>
+          <w:rStyle w:val="Strong"/>
           <w:b w:val="0"/>
         </w:rPr>
         <w:t xml:space="preserve">. </w:t>
@@ -5118,7 +5345,7 @@
       </w:r>
       <w:r>
         <w:rPr>
-          <w:rStyle w:val="ab"/>
+          <w:rStyle w:val="Strong"/>
         </w:rPr>
         <w:t>average grade higher or equal to 4.50</w:t>
       </w:r>
@@ -5249,7 +5476,7 @@
     </w:p>
     <w:p>
       <w:pPr>
-        <w:pStyle w:val="3"/>
+        <w:pStyle w:val="Heading3"/>
         <w:spacing w:before="0"/>
         <w:jc w:val="both"/>
         <w:rPr>
@@ -5267,7 +5494,7 @@
     </w:p>
     <w:tbl>
       <w:tblPr>
-        <w:tblStyle w:val="af"/>
+        <w:tblStyle w:val="TableGrid"/>
         <w:tblW w:w="7111" w:type="dxa"/>
         <w:tblInd w:w="-6" w:type="dxa"/>
         <w:tblCellMar>
@@ -5865,7 +6092,76 @@
     </w:tbl>
     <w:p>
       <w:pPr>
-        <w:pStyle w:val="2"/>
+        <w:pStyle w:val="Heading2"/>
+        <w:numPr>
+          <w:ilvl w:val="0"/>
+          <w:numId w:val="0"/>
+        </w:numPr>
+        <w:ind w:left="360" w:hanging="360"/>
+        <w:rPr>
+          <w:lang w:val="en-GB"/>
+        </w:rPr>
+      </w:pPr>
+    </w:p>
+    <w:p>
+      <w:pPr>
+        <w:rPr>
+          <w:lang w:val="en-GB"/>
+        </w:rPr>
+      </w:pPr>
+    </w:p>
+    <w:p>
+      <w:pPr>
+        <w:rPr>
+          <w:lang w:val="en-GB"/>
+        </w:rPr>
+      </w:pPr>
+    </w:p>
+    <w:p>
+      <w:pPr>
+        <w:rPr>
+          <w:lang w:val="en-GB"/>
+        </w:rPr>
+      </w:pPr>
+    </w:p>
+    <w:p>
+      <w:pPr>
+        <w:rPr>
+          <w:lang w:val="en-GB"/>
+        </w:rPr>
+      </w:pPr>
+    </w:p>
+    <w:p>
+      <w:pPr>
+        <w:rPr>
+          <w:lang w:val="en-GB"/>
+        </w:rPr>
+      </w:pPr>
+    </w:p>
+    <w:p>
+      <w:pPr>
+        <w:rPr>
+          <w:lang w:val="en-GB"/>
+        </w:rPr>
+      </w:pPr>
+    </w:p>
+    <w:p>
+      <w:pPr>
+        <w:rPr>
+          <w:lang w:val="en-GB"/>
+        </w:rPr>
+      </w:pPr>
+    </w:p>
+    <w:p>
+      <w:pPr>
+        <w:rPr>
+          <w:lang w:val="en-GB"/>
+        </w:rPr>
+      </w:pPr>
+    </w:p>
+    <w:p>
+      <w:pPr>
+        <w:pStyle w:val="Heading2"/>
         <w:numPr>
           <w:ilvl w:val="0"/>
           <w:numId w:val="2"/>
@@ -5875,6 +6171,7 @@
         </w:rPr>
       </w:pPr>
       <w:r>
+        <w:lastRenderedPageBreak/>
         <w:t>Legendary Farming</w:t>
       </w:r>
     </w:p>
@@ -5980,7 +6277,7 @@
     </w:p>
     <w:p>
       <w:pPr>
-        <w:pStyle w:val="ac"/>
+        <w:pStyle w:val="ListParagraph"/>
         <w:numPr>
           <w:ilvl w:val="0"/>
           <w:numId w:val="3"/>
@@ -6027,7 +6324,7 @@
     </w:p>
     <w:p>
       <w:pPr>
-        <w:pStyle w:val="ac"/>
+        <w:pStyle w:val="ListParagraph"/>
         <w:numPr>
           <w:ilvl w:val="0"/>
           <w:numId w:val="3"/>
@@ -6090,7 +6387,7 @@
     </w:p>
     <w:p>
       <w:pPr>
-        <w:pStyle w:val="ac"/>
+        <w:pStyle w:val="ListParagraph"/>
         <w:numPr>
           <w:ilvl w:val="0"/>
           <w:numId w:val="3"/>
@@ -6300,11 +6597,13 @@
         <w:spacing w:after="0"/>
         <w:rPr>
           <w:noProof/>
-        </w:rPr>
-      </w:pPr>
-      <w:r>
-        <w:rPr>
-          <w:noProof/>
+          <w:u w:val="single"/>
+        </w:rPr>
+      </w:pPr>
+      <w:r>
+        <w:rPr>
+          <w:noProof/>
+          <w:u w:val="single"/>
         </w:rPr>
         <w:t xml:space="preserve">You will be given lines of input in the format: </w:t>
       </w:r>
@@ -6395,7 +6694,6 @@
         <w:rPr>
           <w:noProof/>
         </w:rPr>
-        <w:lastRenderedPageBreak/>
         <w:t xml:space="preserve">Keep track of the </w:t>
       </w:r>
       <w:r>
@@ -6468,7 +6766,21 @@
         <w:rPr>
           <w:noProof/>
         </w:rPr>
-        <w:t>. At that point</w:t>
+        <w:t xml:space="preserve">. </w:t>
+      </w:r>
+    </w:p>
+    <w:p>
+      <w:pPr>
+        <w:spacing w:after="0"/>
+        <w:rPr>
+          <w:noProof/>
+        </w:rPr>
+      </w:pPr>
+      <w:r>
+        <w:rPr>
+          <w:noProof/>
+        </w:rPr>
+        <w:t>At that point</w:t>
       </w:r>
       <w:r>
         <w:rPr>
@@ -6643,31 +6955,29 @@
         <w:spacing w:after="0"/>
         <w:rPr>
           <w:noProof/>
-        </w:rPr>
-      </w:pPr>
-      <w:r>
-        <w:rPr>
-          <w:noProof/>
-        </w:rPr>
-        <w:t>Finally</w:t>
-      </w:r>
-      <w:r>
-        <w:rPr>
-          <w:noProof/>
-        </w:rPr>
-        <w:t>,</w:t>
+          <w:u w:val="single"/>
+        </w:rPr>
+      </w:pPr>
+      <w:r>
+        <w:rPr>
+          <w:noProof/>
+          <w:u w:val="single"/>
+        </w:rPr>
+        <w:t>Finally,</w:t>
       </w:r>
       <w:r>
         <w:rPr>
           <w:b/>
           <w:bCs/>
           <w:noProof/>
+          <w:u w:val="single"/>
         </w:rPr>
         <w:t xml:space="preserve"> print </w:t>
       </w:r>
       <w:r>
         <w:rPr>
           <w:noProof/>
+          <w:u w:val="single"/>
         </w:rPr>
         <w:t xml:space="preserve">the collected </w:t>
       </w:r>
@@ -6675,25 +6985,21 @@
         <w:rPr>
           <w:b/>
           <w:noProof/>
+          <w:u w:val="single"/>
         </w:rPr>
         <w:t>junk</w:t>
       </w:r>
       <w:r>
         <w:rPr>
           <w:noProof/>
-        </w:rPr>
-        <w:t xml:space="preserve"> items</w:t>
-      </w:r>
-      <w:r>
-        <w:rPr>
-          <w:noProof/>
-        </w:rPr>
-        <w:t xml:space="preserve"> in the order of appearance.</w:t>
-      </w:r>
-    </w:p>
-    <w:p>
-      <w:pPr>
-        <w:pStyle w:val="3"/>
+          <w:u w:val="single"/>
+        </w:rPr>
+        <w:t xml:space="preserve"> items in the order of appearance.</w:t>
+      </w:r>
+    </w:p>
+    <w:p>
+      <w:pPr>
+        <w:pStyle w:val="Heading3"/>
         <w:spacing w:before="0" w:after="0"/>
         <w:jc w:val="both"/>
         <w:rPr>
@@ -6712,7 +7018,7 @@
     </w:p>
     <w:p>
       <w:pPr>
-        <w:pStyle w:val="ac"/>
+        <w:pStyle w:val="ListParagraph"/>
         <w:numPr>
           <w:ilvl w:val="0"/>
           <w:numId w:val="10"/>
@@ -6744,7 +7050,7 @@
     </w:p>
     <w:p>
       <w:pPr>
-        <w:pStyle w:val="3"/>
+        <w:pStyle w:val="Heading3"/>
         <w:spacing w:before="0" w:after="0"/>
         <w:jc w:val="both"/>
         <w:rPr>
@@ -6764,7 +7070,7 @@
     </w:p>
     <w:p>
       <w:pPr>
-        <w:pStyle w:val="ac"/>
+        <w:pStyle w:val="ListParagraph"/>
         <w:numPr>
           <w:ilvl w:val="0"/>
           <w:numId w:val="4"/>
@@ -6850,7 +7156,7 @@
     </w:p>
     <w:p>
       <w:pPr>
-        <w:pStyle w:val="ac"/>
+        <w:pStyle w:val="ListParagraph"/>
         <w:numPr>
           <w:ilvl w:val="0"/>
           <w:numId w:val="4"/>
@@ -6896,7 +7202,7 @@
     </w:p>
     <w:p>
       <w:pPr>
-        <w:pStyle w:val="ac"/>
+        <w:pStyle w:val="ListParagraph"/>
         <w:numPr>
           <w:ilvl w:val="0"/>
           <w:numId w:val="4"/>
@@ -6956,7 +7262,7 @@
     </w:p>
     <w:p>
       <w:pPr>
-        <w:pStyle w:val="ac"/>
+        <w:pStyle w:val="ListParagraph"/>
         <w:numPr>
           <w:ilvl w:val="0"/>
           <w:numId w:val="4"/>
@@ -7039,7 +7345,7 @@
     </w:p>
     <w:p>
       <w:pPr>
-        <w:pStyle w:val="ac"/>
+        <w:pStyle w:val="ListParagraph"/>
         <w:numPr>
           <w:ilvl w:val="0"/>
           <w:numId w:val="4"/>
@@ -7078,26 +7384,6 @@
           <w:lang w:eastAsia="ja-JP"/>
         </w:rPr>
         <w:t>.</w:t>
-      </w:r>
-    </w:p>
-    <w:p>
-      <w:pPr>
-        <w:pStyle w:val="3"/>
-        <w:spacing w:before="0"/>
-        <w:jc w:val="both"/>
-        <w:rPr>
-          <w:rFonts w:eastAsia="MS Mincho"/>
-          <w:noProof/>
-          <w:lang w:val="bg-BG" w:eastAsia="ja-JP"/>
-        </w:rPr>
-      </w:pPr>
-      <w:r>
-        <w:rPr>
-          <w:rFonts w:eastAsia="MS Mincho"/>
-          <w:noProof/>
-          <w:lang w:eastAsia="ja-JP"/>
-        </w:rPr>
-        <w:t>Examples</w:t>
       </w:r>
     </w:p>
     <w:tbl>
@@ -7139,13 +7425,13 @@
               <w:spacing w:after="0" w:line="240" w:lineRule="auto"/>
               <w:jc w:val="center"/>
               <w:rPr>
-                <w:rStyle w:val="ab"/>
-                <w:noProof/>
-              </w:rPr>
-            </w:pPr>
-            <w:r>
-              <w:rPr>
-                <w:rStyle w:val="ab"/>
+                <w:rStyle w:val="Strong"/>
+                <w:noProof/>
+              </w:rPr>
+            </w:pPr>
+            <w:r>
+              <w:rPr>
+                <w:rStyle w:val="Strong"/>
                 <w:noProof/>
               </w:rPr>
               <w:t>Input</w:t>
@@ -7162,13 +7448,13 @@
               <w:spacing w:after="0" w:line="240" w:lineRule="auto"/>
               <w:jc w:val="center"/>
               <w:rPr>
-                <w:rStyle w:val="ab"/>
-                <w:noProof/>
-              </w:rPr>
-            </w:pPr>
-            <w:r>
-              <w:rPr>
-                <w:rStyle w:val="ab"/>
+                <w:rStyle w:val="Strong"/>
+                <w:noProof/>
+              </w:rPr>
+            </w:pPr>
+            <w:r>
+              <w:rPr>
+                <w:rStyle w:val="Strong"/>
                 <w:noProof/>
               </w:rPr>
               <w:t>Output</w:t>
@@ -7518,7 +7804,20 @@
     </w:p>
     <w:p>
       <w:pPr>
-        <w:pStyle w:val="2"/>
+        <w:pStyle w:val="Heading2"/>
+        <w:numPr>
+          <w:ilvl w:val="0"/>
+          <w:numId w:val="0"/>
+        </w:numPr>
+        <w:ind w:left="360" w:hanging="360"/>
+        <w:rPr>
+          <w:lang w:val="bg-BG"/>
+        </w:rPr>
+      </w:pPr>
+    </w:p>
+    <w:p>
+      <w:pPr>
+        <w:pStyle w:val="Heading2"/>
         <w:numPr>
           <w:ilvl w:val="0"/>
           <w:numId w:val="2"/>
@@ -7702,7 +8001,7 @@
     <w:p>
       <w:pPr>
         <w:rPr>
-          <w:rStyle w:val="ab"/>
+          <w:rStyle w:val="Strong"/>
           <w:rFonts w:ascii="Consolas" w:hAnsi="Consolas"/>
           <w:noProof/>
           <w:lang w:val="bg-BG"/>
@@ -7710,7 +8009,7 @@
       </w:pPr>
       <w:r>
         <w:rPr>
-          <w:rStyle w:val="ab"/>
+          <w:rStyle w:val="Strong"/>
           <w:rFonts w:ascii="Consolas" w:hAnsi="Consolas"/>
           <w:noProof/>
           <w:lang w:val="bg-BG"/>
@@ -7719,7 +8018,7 @@
       </w:r>
       <w:r>
         <w:rPr>
-          <w:rStyle w:val="ab"/>
+          <w:rStyle w:val="Strong"/>
           <w:rFonts w:ascii="Consolas" w:hAnsi="Consolas"/>
           <w:noProof/>
         </w:rPr>
@@ -7727,7 +8026,7 @@
       </w:r>
       <w:r>
         <w:rPr>
-          <w:rStyle w:val="ab"/>
+          <w:rStyle w:val="Strong"/>
           <w:rFonts w:ascii="Consolas" w:hAnsi="Consolas"/>
           <w:noProof/>
           <w:lang w:val="bg-BG"/>
@@ -7736,7 +8035,7 @@
       </w:r>
       <w:r>
         <w:rPr>
-          <w:rStyle w:val="ab"/>
+          <w:rStyle w:val="Strong"/>
           <w:rFonts w:ascii="Consolas" w:hAnsi="Consolas"/>
           <w:noProof/>
         </w:rPr>
@@ -7744,7 +8043,7 @@
       </w:r>
       <w:r>
         <w:rPr>
-          <w:rStyle w:val="ab"/>
+          <w:rStyle w:val="Strong"/>
           <w:rFonts w:ascii="Consolas" w:hAnsi="Consolas"/>
           <w:noProof/>
         </w:rPr>
@@ -7752,7 +8051,7 @@
       </w:r>
       <w:r>
         <w:rPr>
-          <w:rStyle w:val="ab"/>
+          <w:rStyle w:val="Strong"/>
           <w:rFonts w:ascii="Consolas" w:hAnsi="Consolas"/>
           <w:noProof/>
           <w:lang w:val="bg-BG"/>
@@ -7763,7 +8062,7 @@
     <w:p>
       <w:pPr>
         <w:rPr>
-          <w:rStyle w:val="ab"/>
+          <w:rStyle w:val="Strong"/>
           <w:rFonts w:ascii="Consolas" w:hAnsi="Consolas"/>
           <w:noProof/>
           <w:lang w:val="bg-BG"/>
@@ -7771,7 +8070,7 @@
       </w:pPr>
       <w:r>
         <w:rPr>
-          <w:rStyle w:val="ab"/>
+          <w:rStyle w:val="Strong"/>
           <w:rFonts w:ascii="Consolas" w:hAnsi="Consolas"/>
           <w:noProof/>
           <w:lang w:val="bg-BG"/>
@@ -7780,7 +8079,7 @@
       </w:r>
       <w:r>
         <w:rPr>
-          <w:rStyle w:val="ab"/>
+          <w:rStyle w:val="Strong"/>
           <w:rFonts w:ascii="Consolas" w:hAnsi="Consolas"/>
           <w:noProof/>
         </w:rPr>
@@ -7788,7 +8087,7 @@
       </w:r>
       <w:r>
         <w:rPr>
-          <w:rStyle w:val="ab"/>
+          <w:rStyle w:val="Strong"/>
           <w:rFonts w:ascii="Consolas" w:hAnsi="Consolas"/>
           <w:noProof/>
           <w:lang w:val="bg-BG"/>
@@ -7799,7 +8098,7 @@
     <w:p>
       <w:pPr>
         <w:rPr>
-          <w:rStyle w:val="ab"/>
+          <w:rStyle w:val="Strong"/>
           <w:rFonts w:ascii="Consolas" w:hAnsi="Consolas"/>
           <w:noProof/>
           <w:lang w:val="bg-BG"/>
@@ -7807,7 +8106,7 @@
       </w:pPr>
       <w:r>
         <w:rPr>
-          <w:rStyle w:val="ab"/>
+          <w:rStyle w:val="Strong"/>
           <w:rFonts w:ascii="Consolas" w:hAnsi="Consolas"/>
           <w:noProof/>
           <w:lang w:val="bg-BG"/>
@@ -7816,7 +8115,7 @@
       </w:r>
       <w:r>
         <w:rPr>
-          <w:rStyle w:val="ab"/>
+          <w:rStyle w:val="Strong"/>
           <w:rFonts w:ascii="Consolas" w:hAnsi="Consolas"/>
           <w:noProof/>
         </w:rPr>
@@ -7824,7 +8123,7 @@
       </w:r>
       <w:r>
         <w:rPr>
-          <w:rStyle w:val="ab"/>
+          <w:rStyle w:val="Strong"/>
           <w:rFonts w:ascii="Consolas" w:hAnsi="Consolas"/>
           <w:noProof/>
           <w:lang w:val="bg-BG"/>
@@ -7835,7 +8134,7 @@
     <w:p>
       <w:pPr>
         <w:rPr>
-          <w:rStyle w:val="ab"/>
+          <w:rStyle w:val="Strong"/>
           <w:rFonts w:ascii="Consolas" w:hAnsi="Consolas"/>
           <w:noProof/>
           <w:lang w:val="bg-BG"/>
@@ -7843,7 +8142,7 @@
       </w:pPr>
       <w:r>
         <w:rPr>
-          <w:rStyle w:val="ab"/>
+          <w:rStyle w:val="Strong"/>
           <w:rFonts w:ascii="Consolas" w:hAnsi="Consolas"/>
           <w:noProof/>
           <w:lang w:val="bg-BG"/>
@@ -7854,7 +8153,7 @@
     <w:p>
       <w:pPr>
         <w:rPr>
-          <w:rStyle w:val="ab"/>
+          <w:rStyle w:val="Strong"/>
           <w:rFonts w:ascii="Consolas" w:hAnsi="Consolas"/>
           <w:noProof/>
           <w:lang w:val="bg-BG"/>
@@ -7862,7 +8161,7 @@
       </w:pPr>
       <w:r>
         <w:rPr>
-          <w:rStyle w:val="ab"/>
+          <w:rStyle w:val="Strong"/>
           <w:rFonts w:ascii="Consolas" w:hAnsi="Consolas"/>
           <w:noProof/>
           <w:lang w:val="bg-BG"/>
@@ -7871,7 +8170,7 @@
       </w:r>
       <w:r>
         <w:rPr>
-          <w:rStyle w:val="ab"/>
+          <w:rStyle w:val="Strong"/>
           <w:rFonts w:ascii="Consolas" w:hAnsi="Consolas"/>
           <w:noProof/>
         </w:rPr>
@@ -7879,7 +8178,7 @@
       </w:r>
       <w:r>
         <w:rPr>
-          <w:rStyle w:val="ab"/>
+          <w:rStyle w:val="Strong"/>
           <w:rFonts w:ascii="Consolas" w:hAnsi="Consolas"/>
           <w:noProof/>
           <w:lang w:val="bg-BG"/>
@@ -7910,7 +8209,6 @@
           <w:sz w:val="32"/>
           <w:szCs w:val="32"/>
         </w:rPr>
-        <w:lastRenderedPageBreak/>
         <w:t>Input / Constraints</w:t>
       </w:r>
     </w:p>
@@ -7960,7 +8258,25 @@
           <w:b/>
           <w:noProof/>
         </w:rPr>
-        <w:t>{companyName} -&gt; {employeeId}</w:t>
+        <w:t>{</w:t>
+      </w:r>
+      <w:proofErr w:type="spellStart"/>
+      <w:r>
+        <w:rPr>
+          <w:rFonts w:ascii="Consolas" w:hAnsi="Consolas" w:cstheme="minorHAnsi"/>
+          <w:b/>
+          <w:noProof/>
+        </w:rPr>
+        <w:t>companyName</w:t>
+      </w:r>
+      <w:proofErr w:type="spellEnd"/>
+      <w:r>
+        <w:rPr>
+          <w:rFonts w:ascii="Consolas" w:hAnsi="Consolas" w:cstheme="minorHAnsi"/>
+          <w:b/>
+          <w:noProof/>
+        </w:rPr>
+        <w:t>} -&gt; {employeeId}</w:t>
       </w:r>
       <w:r>
         <w:rPr>
@@ -8008,7 +8324,7 @@
     </w:p>
     <w:p>
       <w:pPr>
-        <w:pStyle w:val="3"/>
+        <w:pStyle w:val="Heading3"/>
         <w:rPr>
           <w:noProof/>
           <w:lang w:val="bg-BG"/>
@@ -8023,7 +8339,7 @@
     </w:p>
     <w:tbl>
       <w:tblPr>
-        <w:tblStyle w:val="af"/>
+        <w:tblStyle w:val="TableGrid"/>
         <w:tblW w:w="4212" w:type="dxa"/>
         <w:tblInd w:w="23" w:type="dxa"/>
         <w:tblCellMar>
@@ -8563,7 +8879,28 @@
     </w:tbl>
     <w:p>
       <w:pPr>
-        <w:pStyle w:val="2"/>
+        <w:pStyle w:val="Heading2"/>
+        <w:numPr>
+          <w:ilvl w:val="0"/>
+          <w:numId w:val="0"/>
+        </w:numPr>
+        <w:ind w:left="360"/>
+        <w:rPr>
+          <w:noProof/>
+          <w:lang w:val="en-GB"/>
+        </w:rPr>
+      </w:pPr>
+    </w:p>
+    <w:p>
+      <w:pPr>
+        <w:rPr>
+          <w:lang w:val="en-GB"/>
+        </w:rPr>
+      </w:pPr>
+    </w:p>
+    <w:p>
+      <w:pPr>
+        <w:pStyle w:val="Heading2"/>
         <w:numPr>
           <w:ilvl w:val="0"/>
           <w:numId w:val="2"/>
@@ -8577,6 +8914,7 @@
         <w:rPr>
           <w:noProof/>
         </w:rPr>
+        <w:lastRenderedPageBreak/>
         <w:t>*ForceBook</w:t>
       </w:r>
     </w:p>
@@ -8758,7 +9096,23 @@
           <w:rFonts w:ascii="Consolas" w:hAnsi="Consolas"/>
           <w:b/>
         </w:rPr>
-        <w:t>"force_side"</w:t>
+        <w:t>"</w:t>
+      </w:r>
+      <w:proofErr w:type="spellStart"/>
+      <w:r>
+        <w:rPr>
+          <w:rFonts w:ascii="Consolas" w:hAnsi="Consolas"/>
+          <w:b/>
+        </w:rPr>
+        <w:t>force_side</w:t>
+      </w:r>
+      <w:proofErr w:type="spellEnd"/>
+      <w:r>
+        <w:rPr>
+          <w:rFonts w:ascii="Consolas" w:hAnsi="Consolas"/>
+          <w:b/>
+        </w:rPr>
+        <w:t>"</w:t>
       </w:r>
       <w:r>
         <w:rPr>
@@ -8831,7 +9185,7 @@
     </w:p>
     <w:p>
       <w:pPr>
-        <w:pStyle w:val="ac"/>
+        <w:pStyle w:val="ListParagraph"/>
         <w:numPr>
           <w:ilvl w:val="0"/>
           <w:numId w:val="12"/>
@@ -8997,7 +9351,7 @@
     </w:p>
     <w:p>
       <w:pPr>
-        <w:pStyle w:val="ac"/>
+        <w:pStyle w:val="ListParagraph"/>
         <w:numPr>
           <w:ilvl w:val="0"/>
           <w:numId w:val="12"/>
@@ -9139,7 +9493,7 @@
     </w:p>
     <w:p>
       <w:pPr>
-        <w:pStyle w:val="ac"/>
+        <w:pStyle w:val="ListParagraph"/>
         <w:numPr>
           <w:ilvl w:val="0"/>
           <w:numId w:val="12"/>
@@ -9282,7 +9636,7 @@
     </w:p>
     <w:p>
       <w:pPr>
-        <w:pStyle w:val="ac"/>
+        <w:pStyle w:val="ListParagraph"/>
         <w:numPr>
           <w:ilvl w:val="0"/>
           <w:numId w:val="11"/>
@@ -9375,7 +9729,7 @@
     </w:p>
     <w:p>
       <w:pPr>
-        <w:pStyle w:val="ac"/>
+        <w:pStyle w:val="ListParagraph"/>
         <w:numPr>
           <w:ilvl w:val="0"/>
           <w:numId w:val="11"/>
@@ -9528,7 +9882,7 @@
     </w:p>
     <w:p>
       <w:pPr>
-        <w:pStyle w:val="ac"/>
+        <w:pStyle w:val="ListParagraph"/>
         <w:numPr>
           <w:ilvl w:val="0"/>
           <w:numId w:val="11"/>
@@ -9685,7 +10039,7 @@
     </w:p>
     <w:p>
       <w:pPr>
-        <w:pStyle w:val="ac"/>
+        <w:pStyle w:val="ListParagraph"/>
         <w:numPr>
           <w:ilvl w:val="0"/>
           <w:numId w:val="11"/>
@@ -9701,7 +10055,6 @@
           <w:rStyle w:val="CodeChar"/>
           <w:rFonts w:asciiTheme="minorHAnsi" w:hAnsiTheme="minorHAnsi" w:cstheme="minorHAnsi"/>
         </w:rPr>
-        <w:lastRenderedPageBreak/>
         <w:t xml:space="preserve">Then you should print on the console: </w:t>
       </w:r>
       <w:r>
@@ -9919,7 +10272,7 @@
     </w:p>
     <w:p>
       <w:pPr>
-        <w:pStyle w:val="3"/>
+        <w:pStyle w:val="Heading3"/>
         <w:rPr>
           <w:lang w:val="bg-BG"/>
         </w:rPr>
@@ -9930,7 +10283,7 @@
     </w:p>
     <w:p>
       <w:pPr>
-        <w:pStyle w:val="ac"/>
+        <w:pStyle w:val="ListParagraph"/>
         <w:numPr>
           <w:ilvl w:val="0"/>
           <w:numId w:val="8"/>
@@ -9956,7 +10309,7 @@
     </w:p>
     <w:p>
       <w:pPr>
-        <w:pStyle w:val="ac"/>
+        <w:pStyle w:val="ListParagraph"/>
         <w:numPr>
           <w:ilvl w:val="0"/>
           <w:numId w:val="8"/>
@@ -9978,12 +10331,14 @@
         </w:rPr>
         <w:t>"</w:t>
       </w:r>
+      <w:proofErr w:type="spellStart"/>
       <w:r>
         <w:rPr>
           <w:rStyle w:val="CodeChar"/>
         </w:rPr>
         <w:t>Lumpawaroo</w:t>
       </w:r>
+      <w:proofErr w:type="spellEnd"/>
       <w:r>
         <w:rPr>
           <w:rFonts w:cstheme="minorHAnsi"/>
@@ -10002,7 +10357,7 @@
     </w:p>
     <w:p>
       <w:pPr>
-        <w:pStyle w:val="3"/>
+        <w:pStyle w:val="Heading3"/>
         <w:rPr>
           <w:lang w:val="bg-BG"/>
         </w:rPr>
@@ -10013,7 +10368,7 @@
     </w:p>
     <w:p>
       <w:pPr>
-        <w:pStyle w:val="ac"/>
+        <w:pStyle w:val="ListParagraph"/>
         <w:numPr>
           <w:ilvl w:val="0"/>
           <w:numId w:val="8"/>
@@ -10032,7 +10387,7 @@
     </w:p>
     <w:p>
       <w:pPr>
-        <w:pStyle w:val="ac"/>
+        <w:pStyle w:val="ListParagraph"/>
         <w:numPr>
           <w:ilvl w:val="0"/>
           <w:numId w:val="8"/>
@@ -10070,6 +10425,7 @@
         </w:rPr>
         <w:t>Side: {</w:t>
       </w:r>
+      <w:proofErr w:type="spellStart"/>
       <w:r>
         <w:rPr>
           <w:rFonts w:cstheme="minorHAnsi"/>
@@ -10077,6 +10433,7 @@
         </w:rPr>
         <w:t>forceSide</w:t>
       </w:r>
+      <w:proofErr w:type="spellEnd"/>
       <w:r>
         <w:rPr>
           <w:rFonts w:cstheme="minorHAnsi"/>
@@ -10085,6 +10442,7 @@
         </w:rPr>
         <w:t>}, Members: {</w:t>
       </w:r>
+      <w:proofErr w:type="spellStart"/>
       <w:r>
         <w:rPr>
           <w:rFonts w:cstheme="minorHAnsi"/>
@@ -10098,7 +10456,16 @@
           <w:noProof w:val="0"/>
           <w:lang w:eastAsia="ja-JP"/>
         </w:rPr>
-        <w:t>.Count}</w:t>
+        <w:t>.Count</w:t>
+      </w:r>
+      <w:proofErr w:type="spellEnd"/>
+      <w:r>
+        <w:rPr>
+          <w:rFonts w:cstheme="minorHAnsi"/>
+          <w:noProof w:val="0"/>
+          <w:lang w:eastAsia="ja-JP"/>
+        </w:rPr>
+        <w:t>}</w:t>
       </w:r>
     </w:p>
     <w:p>
@@ -10119,6 +10486,7 @@
         </w:rPr>
         <w:t>! {</w:t>
       </w:r>
+      <w:proofErr w:type="spellStart"/>
       <w:r>
         <w:rPr>
           <w:rFonts w:cstheme="minorHAnsi"/>
@@ -10126,6 +10494,7 @@
         </w:rPr>
         <w:t>forceUser</w:t>
       </w:r>
+      <w:proofErr w:type="spellEnd"/>
       <w:r>
         <w:rPr>
           <w:rFonts w:cstheme="minorHAnsi"/>
@@ -10153,6 +10522,7 @@
         </w:rPr>
         <w:t>! {</w:t>
       </w:r>
+      <w:proofErr w:type="spellStart"/>
       <w:r>
         <w:rPr>
           <w:rFonts w:cstheme="minorHAnsi"/>
@@ -10160,6 +10530,7 @@
         </w:rPr>
         <w:t>forceUser</w:t>
       </w:r>
+      <w:proofErr w:type="spellEnd"/>
       <w:r>
         <w:rPr>
           <w:rFonts w:cstheme="minorHAnsi"/>
@@ -10187,6 +10558,7 @@
         </w:rPr>
         <w:t>! {</w:t>
       </w:r>
+      <w:proofErr w:type="spellStart"/>
       <w:r>
         <w:rPr>
           <w:rFonts w:cstheme="minorHAnsi"/>
@@ -10194,6 +10566,7 @@
         </w:rPr>
         <w:t>forceUser</w:t>
       </w:r>
+      <w:proofErr w:type="spellEnd"/>
       <w:r>
         <w:rPr>
           <w:rFonts w:cstheme="minorHAnsi"/>
@@ -10208,7 +10581,7 @@
     </w:p>
     <w:p>
       <w:pPr>
-        <w:pStyle w:val="ac"/>
+        <w:pStyle w:val="ListParagraph"/>
         <w:numPr>
           <w:ilvl w:val="0"/>
           <w:numId w:val="8"/>
@@ -10262,7 +10635,31 @@
     </w:p>
     <w:p>
       <w:pPr>
-        <w:pStyle w:val="3"/>
+        <w:rPr>
+          <w:noProof/>
+          <w:lang w:val="en-GB"/>
+        </w:rPr>
+      </w:pPr>
+    </w:p>
+    <w:p>
+      <w:pPr>
+        <w:rPr>
+          <w:noProof/>
+          <w:lang w:val="en-GB"/>
+        </w:rPr>
+      </w:pPr>
+    </w:p>
+    <w:p>
+      <w:pPr>
+        <w:rPr>
+          <w:noProof/>
+          <w:lang w:val="en-GB"/>
+        </w:rPr>
+      </w:pPr>
+    </w:p>
+    <w:p>
+      <w:pPr>
+        <w:pStyle w:val="Heading3"/>
         <w:rPr>
           <w:noProof/>
           <w:lang w:val="bg-BG"/>
@@ -10272,12 +10669,13 @@
         <w:rPr>
           <w:noProof/>
         </w:rPr>
+        <w:lastRenderedPageBreak/>
         <w:t>Examples</w:t>
       </w:r>
     </w:p>
     <w:tbl>
       <w:tblPr>
-        <w:tblStyle w:val="af"/>
+        <w:tblStyle w:val="TableGrid"/>
         <w:tblW w:w="10268" w:type="dxa"/>
         <w:tblInd w:w="23" w:type="dxa"/>
         <w:tblCellMar>
@@ -11042,7 +11440,126 @@
     </w:tbl>
     <w:p>
       <w:pPr>
-        <w:pStyle w:val="2"/>
+        <w:pStyle w:val="Heading2"/>
+        <w:numPr>
+          <w:ilvl w:val="0"/>
+          <w:numId w:val="0"/>
+        </w:numPr>
+        <w:ind w:left="360"/>
+        <w:rPr>
+          <w:noProof/>
+          <w:lang w:val="en-GB"/>
+        </w:rPr>
+      </w:pPr>
+    </w:p>
+    <w:p>
+      <w:pPr>
+        <w:rPr>
+          <w:lang w:val="en-GB"/>
+        </w:rPr>
+      </w:pPr>
+    </w:p>
+    <w:p>
+      <w:pPr>
+        <w:rPr>
+          <w:lang w:val="en-GB"/>
+        </w:rPr>
+      </w:pPr>
+    </w:p>
+    <w:p>
+      <w:pPr>
+        <w:rPr>
+          <w:lang w:val="en-GB"/>
+        </w:rPr>
+      </w:pPr>
+    </w:p>
+    <w:p>
+      <w:pPr>
+        <w:rPr>
+          <w:lang w:val="en-GB"/>
+        </w:rPr>
+      </w:pPr>
+    </w:p>
+    <w:p>
+      <w:pPr>
+        <w:rPr>
+          <w:lang w:val="en-GB"/>
+        </w:rPr>
+      </w:pPr>
+    </w:p>
+    <w:p>
+      <w:pPr>
+        <w:rPr>
+          <w:lang w:val="en-GB"/>
+        </w:rPr>
+      </w:pPr>
+    </w:p>
+    <w:p>
+      <w:pPr>
+        <w:rPr>
+          <w:lang w:val="en-GB"/>
+        </w:rPr>
+      </w:pPr>
+    </w:p>
+    <w:p>
+      <w:pPr>
+        <w:rPr>
+          <w:lang w:val="en-GB"/>
+        </w:rPr>
+      </w:pPr>
+    </w:p>
+    <w:p>
+      <w:pPr>
+        <w:rPr>
+          <w:lang w:val="en-GB"/>
+        </w:rPr>
+      </w:pPr>
+    </w:p>
+    <w:p>
+      <w:pPr>
+        <w:rPr>
+          <w:lang w:val="en-GB"/>
+        </w:rPr>
+      </w:pPr>
+    </w:p>
+    <w:p>
+      <w:pPr>
+        <w:rPr>
+          <w:lang w:val="en-GB"/>
+        </w:rPr>
+      </w:pPr>
+    </w:p>
+    <w:p>
+      <w:pPr>
+        <w:rPr>
+          <w:lang w:val="en-GB"/>
+        </w:rPr>
+      </w:pPr>
+    </w:p>
+    <w:p>
+      <w:pPr>
+        <w:rPr>
+          <w:lang w:val="en-GB"/>
+        </w:rPr>
+      </w:pPr>
+    </w:p>
+    <w:p>
+      <w:pPr>
+        <w:rPr>
+          <w:lang w:val="en-GB"/>
+        </w:rPr>
+      </w:pPr>
+    </w:p>
+    <w:p>
+      <w:pPr>
+        <w:rPr>
+          <w:lang w:val="en-GB"/>
+        </w:rPr>
+      </w:pPr>
+    </w:p>
+    <w:p>
+      <w:pPr>
+        <w:pStyle w:val="Heading2"/>
         <w:numPr>
           <w:ilvl w:val="0"/>
           <w:numId w:val="2"/>
@@ -11056,6 +11573,7 @@
         <w:rPr>
           <w:noProof/>
         </w:rPr>
+        <w:lastRenderedPageBreak/>
         <w:t>*SoftUni Exam Results</w:t>
       </w:r>
     </w:p>
@@ -11187,7 +11705,6 @@
           <w:bCs/>
           <w:noProof/>
         </w:rPr>
-        <w:lastRenderedPageBreak/>
         <w:t xml:space="preserve">You can receive a </w:t>
       </w:r>
       <w:r>
@@ -11559,7 +12076,7 @@
     </w:p>
     <w:p>
       <w:pPr>
-        <w:pStyle w:val="3"/>
+        <w:pStyle w:val="Heading3"/>
         <w:rPr>
           <w:noProof/>
           <w:lang w:val="bg-BG"/>
@@ -11697,7 +12214,7 @@
     </w:p>
     <w:p>
       <w:pPr>
-        <w:pStyle w:val="3"/>
+        <w:pStyle w:val="Heading3"/>
         <w:rPr>
           <w:noProof/>
           <w:lang w:val="bg-BG"/>
@@ -11712,7 +12229,7 @@
     </w:p>
     <w:p>
       <w:pPr>
-        <w:pStyle w:val="ac"/>
+        <w:pStyle w:val="ListParagraph"/>
         <w:numPr>
           <w:ilvl w:val="0"/>
           <w:numId w:val="9"/>
@@ -11739,7 +12256,7 @@
     </w:p>
     <w:p>
       <w:pPr>
-        <w:pStyle w:val="ac"/>
+        <w:pStyle w:val="ListParagraph"/>
         <w:numPr>
           <w:ilvl w:val="0"/>
           <w:numId w:val="9"/>
@@ -11802,7 +12319,7 @@
     </w:p>
     <w:p>
       <w:pPr>
-        <w:pStyle w:val="ac"/>
+        <w:pStyle w:val="ListParagraph"/>
         <w:numPr>
           <w:ilvl w:val="0"/>
           <w:numId w:val="9"/>
@@ -11875,7 +12392,7 @@
     </w:p>
     <w:p>
       <w:pPr>
-        <w:pStyle w:val="3"/>
+        <w:pStyle w:val="Heading3"/>
         <w:rPr>
           <w:noProof/>
           <w:lang w:val="bg-BG"/>
@@ -11965,6 +12482,7 @@
               <w:rPr>
                 <w:b w:val="0"/>
               </w:rPr>
+              <w:lastRenderedPageBreak/>
               <w:t>Peter</w:t>
             </w:r>
             <w:r>
@@ -12218,7 +12736,6 @@
               <w:rPr>
                 <w:b w:val="0"/>
               </w:rPr>
-              <w:lastRenderedPageBreak/>
               <w:t>Katy</w:t>
             </w:r>
             <w:r>
@@ -12300,7 +12817,6 @@
               <w:rPr>
                 <w:b w:val="0"/>
               </w:rPr>
-              <w:lastRenderedPageBreak/>
               <w:t>Results:</w:t>
             </w:r>
           </w:p>
@@ -12329,7 +12845,6 @@
               <w:rPr>
                 <w:b w:val="0"/>
               </w:rPr>
-              <w:lastRenderedPageBreak/>
               <w:t>George | 84</w:t>
             </w:r>
           </w:p>
@@ -12380,15 +12895,15 @@
     </w:tbl>
     <w:p>
       <w:pPr>
-        <w:pStyle w:val="3"/>
+        <w:pStyle w:val="Heading3"/>
         <w:rPr>
           <w:lang w:val="bg-BG"/>
         </w:rPr>
       </w:pPr>
     </w:p>
     <w:sectPr>
-      <w:headerReference w:type="default" r:id="rId10"/>
-      <w:footerReference w:type="default" r:id="rId11"/>
+      <w:headerReference w:type="default" r:id="rId9"/>
+      <w:footerReference w:type="default" r:id="rId10"/>
       <w:pgSz w:w="11909" w:h="16834" w:code="9"/>
       <w:pgMar w:top="567" w:right="737" w:bottom="1077" w:left="737" w:header="567" w:footer="794" w:gutter="0"/>
       <w:cols w:space="720"/>
@@ -12427,7 +12942,7 @@
 <w:ftr xmlns:wpc="http://schemas.microsoft.com/office/word/2010/wordprocessingCanvas" xmlns:cx="http://schemas.microsoft.com/office/drawing/2014/chartex" xmlns:cx1="http://schemas.microsoft.com/office/drawing/2015/9/8/chartex" xmlns:cx2="http://schemas.microsoft.com/office/drawing/2015/10/21/chartex" xmlns:cx3="http://schemas.microsoft.com/office/drawing/2016/5/9/chartex" xmlns:cx4="http://schemas.microsoft.com/office/drawing/2016/5/10/chartex" xmlns:cx5="http://schemas.microsoft.com/office/drawing/2016/5/11/chartex" xmlns:cx6="http://schemas.microsoft.com/office/drawing/2016/5/12/chartex" xmlns:cx7="http://schemas.microsoft.com/office/drawing/2016/5/13/chartex" xmlns:cx8="http://schemas.microsoft.com/office/drawing/2016/5/14/chartex" xmlns:mc="http://schemas.openxmlformats.org/markup-compatibility/2006" xmlns:aink="http://schemas.microsoft.com/office/drawing/2016/ink" xmlns:am3d="http://schemas.microsoft.com/office/drawing/2017/model3d" xmlns:o="urn:schemas-microsoft-com:office:office" xmlns:oel="http://schemas.microsoft.com/office/2019/extlst" xmlns:r="http://schemas.openxmlformats.org/officeDocument/2006/relationships" xmlns:m="http://schemas.openxmlformats.org/officeDocument/2006/math" xmlns:v="urn:schemas-microsoft-com:vml" xmlns:wp14="http://schemas.microsoft.com/office/word/2010/wordprocessingDrawing" xmlns:wp="http://schemas.openxmlformats.org/drawingml/2006/wordprocessingDrawing" xmlns:w10="urn:schemas-microsoft-com:office:word" xmlns:w="http://schemas.openxmlformats.org/wordprocessingml/2006/main" xmlns:w14="http://schemas.microsoft.com/office/word/2010/wordml" xmlns:w15="http://schemas.microsoft.com/office/word/2012/wordml" xmlns:w16cex="http://schemas.microsoft.com/office/word/2018/wordml/cex" xmlns:w16cid="http://schemas.microsoft.com/office/word/2016/wordml/cid" xmlns:w16="http://schemas.microsoft.com/office/word/2018/wordml" xmlns:w16sdtdh="http://schemas.microsoft.com/office/word/2020/wordml/sdtdatahash" xmlns:w16se="http://schemas.microsoft.com/office/word/2015/wordml/symex" xmlns:wpg="http://schemas.microsoft.com/office/word/2010/wordprocessingGroup" xmlns:wpi="http://schemas.microsoft.com/office/word/2010/wordprocessingInk" xmlns:wne="http://schemas.microsoft.com/office/word/2006/wordml" xmlns:wps="http://schemas.microsoft.com/office/word/2010/wordprocessingShape" mc:Ignorable="w14 w15 w16se w16cid w16 w16cex w16sdtdh wp14">
   <w:p>
     <w:pPr>
-      <w:pStyle w:val="a5"/>
+      <w:pStyle w:val="Footer"/>
     </w:pPr>
     <w:r>
       <w:rPr>
@@ -12616,7 +13131,7 @@
                           <w:hyperlink r:id="rId1" w:history="1">
                             <w:r>
                               <w:rPr>
-                                <w:rStyle w:val="a9"/>
+                                <w:rStyle w:val="Hyperlink"/>
                                 <w:color w:val="0882DE"/>
                                 <w:sz w:val="17"/>
                                 <w:szCs w:val="17"/>
@@ -12625,7 +13140,7 @@
                             </w:r>
                             <w:r>
                               <w:rPr>
-                                <w:rStyle w:val="a9"/>
+                                <w:rStyle w:val="Hyperlink"/>
                                 <w:color w:val="0882DE"/>
                                 <w:sz w:val="17"/>
                                 <w:szCs w:val="17"/>
@@ -12634,7 +13149,7 @@
                             </w:r>
                             <w:r>
                               <w:rPr>
-                                <w:rStyle w:val="a9"/>
+                                <w:rStyle w:val="Hyperlink"/>
                                 <w:color w:val="0882DE"/>
                                 <w:sz w:val="17"/>
                                 <w:szCs w:val="17"/>
@@ -13298,7 +13813,7 @@
                           <wp:extent cx="180000" cy="180000"/>
                           <wp:effectExtent l="0" t="0" r="0" b="0"/>
                           <wp:docPr id="3" name="Picture 3">
-                            <a:hlinkClick xmlns:a="http://schemas.openxmlformats.org/drawingml/2006/main" r:id="rId2"/>
+                            <a:hlinkClick xmlns:a="http://schemas.openxmlformats.org/drawingml/2006/main" r:id="rId22"/>
                           </wp:docPr>
                           <wp:cNvGraphicFramePr>
                             <a:graphicFrameLocks xmlns:a="http://schemas.openxmlformats.org/drawingml/2006/main" noChangeAspect="1"/>
@@ -13308,14 +13823,14 @@
                               <pic:pic xmlns:pic="http://schemas.openxmlformats.org/drawingml/2006/picture">
                                 <pic:nvPicPr>
                                   <pic:cNvPr id="3" name="Picture 3">
-                                    <a:hlinkClick r:id="rId2"/>
+                                    <a:hlinkClick r:id="rId22"/>
                                   </pic:cNvPr>
                                   <pic:cNvPicPr>
                                     <a:picLocks noChangeAspect="1" noChangeArrowheads="1"/>
                                   </pic:cNvPicPr>
                                 </pic:nvPicPr>
                                 <pic:blipFill>
-                                  <a:blip r:embed="rId3">
+                                  <a:blip r:embed="rId23">
                                     <a:extLst>
                                       <a:ext uri="{28A0092B-C50C-407E-A947-70E740481C1C}">
                                         <a14:useLocalDpi xmlns:a14="http://schemas.microsoft.com/office/drawing/2010/main" val="0"/>
@@ -13364,7 +13879,7 @@
                           <wp:extent cx="180000" cy="180000"/>
                           <wp:effectExtent l="0" t="0" r="0" b="0"/>
                           <wp:docPr id="2" name="Picture 2">
-                            <a:hlinkClick xmlns:a="http://schemas.openxmlformats.org/drawingml/2006/main" r:id="rId4"/>
+                            <a:hlinkClick xmlns:a="http://schemas.openxmlformats.org/drawingml/2006/main" r:id="rId24"/>
                           </wp:docPr>
                           <wp:cNvGraphicFramePr>
                             <a:graphicFrameLocks xmlns:a="http://schemas.openxmlformats.org/drawingml/2006/main" noChangeAspect="1"/>
@@ -13374,14 +13889,14 @@
                               <pic:pic xmlns:pic="http://schemas.openxmlformats.org/drawingml/2006/picture">
                                 <pic:nvPicPr>
                                   <pic:cNvPr id="2" name="Picture 2">
-                                    <a:hlinkClick r:id="rId4"/>
+                                    <a:hlinkClick r:id="rId24"/>
                                   </pic:cNvPr>
                                   <pic:cNvPicPr>
                                     <a:picLocks noChangeAspect="1" noChangeArrowheads="1"/>
                                   </pic:cNvPicPr>
                                 </pic:nvPicPr>
                                 <pic:blipFill>
-                                  <a:blip r:embed="rId5">
+                                  <a:blip r:embed="rId25">
                                     <a:extLst>
                                       <a:ext uri="{28A0092B-C50C-407E-A947-70E740481C1C}">
                                         <a14:useLocalDpi xmlns:a14="http://schemas.microsoft.com/office/drawing/2010/main" val="0"/>
@@ -13430,7 +13945,7 @@
                           <wp:extent cx="180000" cy="180000"/>
                           <wp:effectExtent l="0" t="0" r="0" b="0"/>
                           <wp:docPr id="5" name="Picture 5" title="Software University @ Facebook">
-                            <a:hlinkClick xmlns:a="http://schemas.openxmlformats.org/drawingml/2006/main" r:id="rId6"/>
+                            <a:hlinkClick xmlns:a="http://schemas.openxmlformats.org/drawingml/2006/main" r:id="rId26"/>
                           </wp:docPr>
                           <wp:cNvGraphicFramePr>
                             <a:graphicFrameLocks xmlns:a="http://schemas.openxmlformats.org/drawingml/2006/main" noChangeAspect="1"/>
@@ -13440,12 +13955,12 @@
                               <pic:pic xmlns:pic="http://schemas.openxmlformats.org/drawingml/2006/picture">
                                 <pic:nvPicPr>
                                   <pic:cNvPr id="5" name="Picture 5" title="Software University @ Facebook">
-                                    <a:hlinkClick r:id="rId6"/>
+                                    <a:hlinkClick r:id="rId26"/>
                                   </pic:cNvPr>
                                   <pic:cNvPicPr/>
                                 </pic:nvPicPr>
                                 <pic:blipFill>
-                                  <a:blip r:embed="rId7"/>
+                                  <a:blip r:embed="rId27"/>
                                   <a:stretch>
                                     <a:fillRect/>
                                   </a:stretch>
@@ -13483,7 +13998,7 @@
                           <wp:extent cx="180000" cy="180000"/>
                           <wp:effectExtent l="0" t="0" r="0" b="0"/>
                           <wp:docPr id="20" name="Picture 20">
-                            <a:hlinkClick xmlns:a="http://schemas.openxmlformats.org/drawingml/2006/main" r:id="rId8"/>
+                            <a:hlinkClick xmlns:a="http://schemas.openxmlformats.org/drawingml/2006/main" r:id="rId28"/>
                           </wp:docPr>
                           <wp:cNvGraphicFramePr>
                             <a:graphicFrameLocks xmlns:a="http://schemas.openxmlformats.org/drawingml/2006/main" noChangeAspect="1"/>
@@ -13493,20 +14008,20 @@
                               <pic:pic xmlns:pic="http://schemas.openxmlformats.org/drawingml/2006/picture">
                                 <pic:nvPicPr>
                                   <pic:cNvPr id="20" name="Picture 20">
-                                    <a:hlinkClick r:id="rId8"/>
+                                    <a:hlinkClick r:id="rId28"/>
                                   </pic:cNvPr>
                                   <pic:cNvPicPr>
                                     <a:picLocks noChangeAspect="1" noChangeArrowheads="1"/>
                                   </pic:cNvPicPr>
                                 </pic:nvPicPr>
                                 <pic:blipFill>
-                                  <a:blip r:embed="rId9">
+                                  <a:blip r:embed="rId29">
                                     <a:extLst>
                                       <a:ext uri="{28A0092B-C50C-407E-A947-70E740481C1C}">
                                         <a14:useLocalDpi xmlns:a14="http://schemas.microsoft.com/office/drawing/2010/main" val="0"/>
                                       </a:ext>
                                       <a:ext uri="{837473B0-CC2E-450A-ABE3-18F120FF3D39}">
-                                        <a1611:picAttrSrcUrl xmlns:a1611="http://schemas.microsoft.com/office/drawing/2016/11/main" r:id="rId10"/>
+                                        <a1611:picAttrSrcUrl xmlns:a1611="http://schemas.microsoft.com/office/drawing/2016/11/main" r:id="rId30"/>
                                       </a:ext>
                                     </a:extLst>
                                   </a:blip>
@@ -13552,7 +14067,7 @@
                           <wp:extent cx="180000" cy="180000"/>
                           <wp:effectExtent l="0" t="0" r="0" b="0"/>
                           <wp:docPr id="7" name="Picture 7" title="Software University @ Twitter">
-                            <a:hlinkClick xmlns:a="http://schemas.openxmlformats.org/drawingml/2006/main" r:id="rId11"/>
+                            <a:hlinkClick xmlns:a="http://schemas.openxmlformats.org/drawingml/2006/main" r:id="rId31"/>
                           </wp:docPr>
                           <wp:cNvGraphicFramePr>
                             <a:graphicFrameLocks xmlns:a="http://schemas.openxmlformats.org/drawingml/2006/main" noChangeAspect="1"/>
@@ -13562,12 +14077,12 @@
                               <pic:pic xmlns:pic="http://schemas.openxmlformats.org/drawingml/2006/picture">
                                 <pic:nvPicPr>
                                   <pic:cNvPr id="7" name="Picture 7" title="Software University @ Twitter">
-                                    <a:hlinkClick r:id="rId11"/>
+                                    <a:hlinkClick r:id="rId31"/>
                                   </pic:cNvPr>
                                   <pic:cNvPicPr/>
                                 </pic:nvPicPr>
                                 <pic:blipFill>
-                                  <a:blip r:embed="rId12"/>
+                                  <a:blip r:embed="rId32"/>
                                   <a:stretch>
                                     <a:fillRect/>
                                   </a:stretch>
@@ -13605,7 +14120,7 @@
                           <wp:extent cx="180000" cy="180000"/>
                           <wp:effectExtent l="0" t="0" r="0" b="0"/>
                           <wp:docPr id="17" name="Picture 17" title="Software University @ YouTube">
-                            <a:hlinkClick xmlns:a="http://schemas.openxmlformats.org/drawingml/2006/main" r:id="rId13"/>
+                            <a:hlinkClick xmlns:a="http://schemas.openxmlformats.org/drawingml/2006/main" r:id="rId33"/>
                           </wp:docPr>
                           <wp:cNvGraphicFramePr>
                             <a:graphicFrameLocks xmlns:a="http://schemas.openxmlformats.org/drawingml/2006/main" noChangeAspect="1"/>
@@ -13615,12 +14130,12 @@
                               <pic:pic xmlns:pic="http://schemas.openxmlformats.org/drawingml/2006/picture">
                                 <pic:nvPicPr>
                                   <pic:cNvPr id="17" name="Picture 17" title="Software University @ YouTube">
-                                    <a:hlinkClick r:id="rId13"/>
+                                    <a:hlinkClick r:id="rId33"/>
                                   </pic:cNvPr>
                                   <pic:cNvPicPr/>
                                 </pic:nvPicPr>
                                 <pic:blipFill>
-                                  <a:blip r:embed="rId14"/>
+                                  <a:blip r:embed="rId34"/>
                                   <a:stretch>
                                     <a:fillRect/>
                                   </a:stretch>
@@ -13658,7 +14173,7 @@
                           <wp:extent cx="180000" cy="180000"/>
                           <wp:effectExtent l="0" t="0" r="0" b="0"/>
                           <wp:docPr id="21" name="Picture 21">
-                            <a:hlinkClick xmlns:a="http://schemas.openxmlformats.org/drawingml/2006/main" r:id="rId15"/>
+                            <a:hlinkClick xmlns:a="http://schemas.openxmlformats.org/drawingml/2006/main" r:id="rId35"/>
                           </wp:docPr>
                           <wp:cNvGraphicFramePr>
                             <a:graphicFrameLocks xmlns:a="http://schemas.openxmlformats.org/drawingml/2006/main" noChangeAspect="1"/>
@@ -13668,14 +14183,14 @@
                               <pic:pic xmlns:pic="http://schemas.openxmlformats.org/drawingml/2006/picture">
                                 <pic:nvPicPr>
                                   <pic:cNvPr id="21" name="Picture 21">
-                                    <a:hlinkClick r:id="rId15"/>
+                                    <a:hlinkClick r:id="rId35"/>
                                   </pic:cNvPr>
                                   <pic:cNvPicPr>
                                     <a:picLocks noChangeAspect="1" noChangeArrowheads="1"/>
                                   </pic:cNvPicPr>
                                 </pic:nvPicPr>
                                 <pic:blipFill rotWithShape="1">
-                                  <a:blip r:embed="rId16">
+                                  <a:blip r:embed="rId36">
                                     <a:extLst>
                                       <a:ext uri="{28A0092B-C50C-407E-A947-70E740481C1C}">
                                         <a14:useLocalDpi xmlns:a14="http://schemas.microsoft.com/office/drawing/2010/main" val="0"/>
@@ -13727,7 +14242,7 @@
                           <wp:extent cx="180000" cy="180000"/>
                           <wp:effectExtent l="0" t="0" r="0" b="0"/>
                           <wp:docPr id="22" name="Picture 22">
-                            <a:hlinkClick xmlns:a="http://schemas.openxmlformats.org/drawingml/2006/main" r:id="rId17"/>
+                            <a:hlinkClick xmlns:a="http://schemas.openxmlformats.org/drawingml/2006/main" r:id="rId37"/>
                           </wp:docPr>
                           <wp:cNvGraphicFramePr>
                             <a:graphicFrameLocks xmlns:a="http://schemas.openxmlformats.org/drawingml/2006/main" noChangeAspect="1"/>
@@ -13737,14 +14252,14 @@
                               <pic:pic xmlns:pic="http://schemas.openxmlformats.org/drawingml/2006/picture">
                                 <pic:nvPicPr>
                                   <pic:cNvPr id="22" name="Picture 22">
-                                    <a:hlinkClick r:id="rId17"/>
+                                    <a:hlinkClick r:id="rId37"/>
                                   </pic:cNvPr>
                                   <pic:cNvPicPr>
                                     <a:picLocks noChangeAspect="1" noChangeArrowheads="1"/>
                                   </pic:cNvPicPr>
                                 </pic:nvPicPr>
                                 <pic:blipFill>
-                                  <a:blip r:embed="rId18">
+                                  <a:blip r:embed="rId38">
                                     <a:extLst>
                                       <a:ext uri="{28A0092B-C50C-407E-A947-70E740481C1C}">
                                         <a14:useLocalDpi xmlns:a14="http://schemas.microsoft.com/office/drawing/2010/main" val="0"/>
@@ -13793,7 +14308,7 @@
                           <wp:extent cx="180000" cy="180000"/>
                           <wp:effectExtent l="0" t="0" r="0" b="0"/>
                           <wp:docPr id="23" name="Picture 23" title="Software University: Email Us">
-                            <a:hlinkClick xmlns:a="http://schemas.openxmlformats.org/drawingml/2006/main" r:id="rId19"/>
+                            <a:hlinkClick xmlns:a="http://schemas.openxmlformats.org/drawingml/2006/main" r:id="rId39"/>
                           </wp:docPr>
                           <wp:cNvGraphicFramePr>
                             <a:graphicFrameLocks xmlns:a="http://schemas.openxmlformats.org/drawingml/2006/main" noChangeAspect="1"/>
@@ -13803,12 +14318,12 @@
                               <pic:pic xmlns:pic="http://schemas.openxmlformats.org/drawingml/2006/picture">
                                 <pic:nvPicPr>
                                   <pic:cNvPr id="23" name="Picture 23" title="Software University: Email Us">
-                                    <a:hlinkClick r:id="rId19"/>
+                                    <a:hlinkClick r:id="rId39"/>
                                   </pic:cNvPr>
                                   <pic:cNvPicPr/>
                                 </pic:nvPicPr>
                                 <pic:blipFill>
-                                  <a:blip r:embed="rId20"/>
+                                  <a:blip r:embed="rId40"/>
                                   <a:stretch>
                                     <a:fillRect/>
                                   </a:stretch>
@@ -13870,7 +14385,7 @@
                   </pic:cNvPicPr>
                 </pic:nvPicPr>
                 <pic:blipFill>
-                  <a:blip r:embed="rId22">
+                  <a:blip r:embed="rId41">
                     <a:extLst>
                       <a:ext uri="{28A0092B-C50C-407E-A947-70E740481C1C}">
                         <a14:useLocalDpi xmlns:a14="http://schemas.microsoft.com/office/drawing/2010/main" val="0"/>
@@ -14294,7 +14809,7 @@
 <w:hdr xmlns:wpc="http://schemas.microsoft.com/office/word/2010/wordprocessingCanvas" xmlns:cx="http://schemas.microsoft.com/office/drawing/2014/chartex" xmlns:cx1="http://schemas.microsoft.com/office/drawing/2015/9/8/chartex" xmlns:cx2="http://schemas.microsoft.com/office/drawing/2015/10/21/chartex" xmlns:cx3="http://schemas.microsoft.com/office/drawing/2016/5/9/chartex" xmlns:cx4="http://schemas.microsoft.com/office/drawing/2016/5/10/chartex" xmlns:cx5="http://schemas.microsoft.com/office/drawing/2016/5/11/chartex" xmlns:cx6="http://schemas.microsoft.com/office/drawing/2016/5/12/chartex" xmlns:cx7="http://schemas.microsoft.com/office/drawing/2016/5/13/chartex" xmlns:cx8="http://schemas.microsoft.com/office/drawing/2016/5/14/chartex" xmlns:mc="http://schemas.openxmlformats.org/markup-compatibility/2006" xmlns:aink="http://schemas.microsoft.com/office/drawing/2016/ink" xmlns:am3d="http://schemas.microsoft.com/office/drawing/2017/model3d" xmlns:o="urn:schemas-microsoft-com:office:office" xmlns:oel="http://schemas.microsoft.com/office/2019/extlst" xmlns:r="http://schemas.openxmlformats.org/officeDocument/2006/relationships" xmlns:m="http://schemas.openxmlformats.org/officeDocument/2006/math" xmlns:v="urn:schemas-microsoft-com:vml" xmlns:wp14="http://schemas.microsoft.com/office/word/2010/wordprocessingDrawing" xmlns:wp="http://schemas.openxmlformats.org/drawingml/2006/wordprocessingDrawing" xmlns:w10="urn:schemas-microsoft-com:office:word" xmlns:w="http://schemas.openxmlformats.org/wordprocessingml/2006/main" xmlns:w14="http://schemas.microsoft.com/office/word/2010/wordml" xmlns:w15="http://schemas.microsoft.com/office/word/2012/wordml" xmlns:w16cex="http://schemas.microsoft.com/office/word/2018/wordml/cex" xmlns:w16cid="http://schemas.microsoft.com/office/word/2016/wordml/cid" xmlns:w16="http://schemas.microsoft.com/office/word/2018/wordml" xmlns:w16sdtdh="http://schemas.microsoft.com/office/word/2020/wordml/sdtdatahash" xmlns:w16se="http://schemas.microsoft.com/office/word/2015/wordml/symex" xmlns:wpg="http://schemas.microsoft.com/office/word/2010/wordprocessingGroup" xmlns:wpi="http://schemas.microsoft.com/office/word/2010/wordprocessingInk" xmlns:wne="http://schemas.microsoft.com/office/word/2006/wordml" xmlns:wps="http://schemas.microsoft.com/office/word/2010/wordprocessingShape" mc:Ignorable="w14 w15 w16se w16cid w16 w16cex w16sdtdh wp14">
   <w:p>
     <w:pPr>
-      <w:pStyle w:val="a3"/>
+      <w:pStyle w:val="Header"/>
       <w:ind w:hanging="1134"/>
     </w:pPr>
   </w:p>
@@ -14423,7 +14938,7 @@
     <w:lvl w:ilvl="0" w:tplc="A0E28166">
       <w:start w:val="1"/>
       <w:numFmt w:val="decimal"/>
-      <w:pStyle w:val="2"/>
+      <w:pStyle w:val="Heading2"/>
       <w:lvlText w:val="%1."/>
       <w:lvlJc w:val="left"/>
       <w:pPr>
@@ -16041,7 +16556,7 @@
     <w:lsdException w:name="Unresolved Mention" w:semiHidden="1" w:unhideWhenUsed="1"/>
     <w:lsdException w:name="Smart Link" w:semiHidden="1" w:unhideWhenUsed="1"/>
   </w:latentStyles>
-  <w:style w:type="paragraph" w:default="1" w:styleId="a">
+  <w:style w:type="paragraph" w:default="1" w:styleId="Normal">
     <w:name w:val="Normal"/>
     <w:qFormat/>
     <w:rsid w:val="008063E1"/>
@@ -16049,11 +16564,11 @@
       <w:spacing w:before="80" w:after="120"/>
     </w:pPr>
   </w:style>
-  <w:style w:type="paragraph" w:styleId="1">
+  <w:style w:type="paragraph" w:styleId="Heading1">
     <w:name w:val="heading 1"/>
-    <w:basedOn w:val="a"/>
-    <w:next w:val="a"/>
-    <w:link w:val="10"/>
+    <w:basedOn w:val="Normal"/>
+    <w:next w:val="Normal"/>
+    <w:link w:val="Heading1Char"/>
     <w:uiPriority w:val="9"/>
     <w:qFormat/>
     <w:rsid w:val="009254B7"/>
@@ -16071,11 +16586,11 @@
       <w:szCs w:val="32"/>
     </w:rPr>
   </w:style>
-  <w:style w:type="paragraph" w:styleId="2">
+  <w:style w:type="paragraph" w:styleId="Heading2">
     <w:name w:val="heading 2"/>
-    <w:basedOn w:val="a"/>
-    <w:next w:val="a"/>
-    <w:link w:val="20"/>
+    <w:basedOn w:val="Normal"/>
+    <w:next w:val="Normal"/>
+    <w:link w:val="Heading2Char"/>
     <w:uiPriority w:val="9"/>
     <w:qFormat/>
     <w:rsid w:val="006E55B4"/>
@@ -16097,11 +16612,11 @@
       <w:szCs w:val="36"/>
     </w:rPr>
   </w:style>
-  <w:style w:type="paragraph" w:styleId="3">
+  <w:style w:type="paragraph" w:styleId="Heading3">
     <w:name w:val="heading 3"/>
-    <w:basedOn w:val="a"/>
-    <w:next w:val="a"/>
-    <w:link w:val="30"/>
+    <w:basedOn w:val="Normal"/>
+    <w:next w:val="Normal"/>
+    <w:link w:val="Heading3Char"/>
     <w:uiPriority w:val="9"/>
     <w:unhideWhenUsed/>
     <w:qFormat/>
@@ -16120,11 +16635,11 @@
       <w:szCs w:val="32"/>
     </w:rPr>
   </w:style>
-  <w:style w:type="paragraph" w:styleId="4">
+  <w:style w:type="paragraph" w:styleId="Heading4">
     <w:name w:val="heading 4"/>
-    <w:basedOn w:val="a"/>
-    <w:next w:val="a"/>
-    <w:link w:val="40"/>
+    <w:basedOn w:val="Normal"/>
+    <w:next w:val="Normal"/>
+    <w:link w:val="Heading4Char"/>
     <w:uiPriority w:val="9"/>
     <w:unhideWhenUsed/>
     <w:qFormat/>
@@ -16143,11 +16658,11 @@
       <w:sz w:val="28"/>
     </w:rPr>
   </w:style>
-  <w:style w:type="paragraph" w:styleId="5">
+  <w:style w:type="paragraph" w:styleId="Heading5">
     <w:name w:val="heading 5"/>
-    <w:basedOn w:val="a"/>
-    <w:next w:val="a"/>
-    <w:link w:val="50"/>
+    <w:basedOn w:val="Normal"/>
+    <w:next w:val="Normal"/>
+    <w:link w:val="Heading5Char"/>
     <w:uiPriority w:val="9"/>
     <w:semiHidden/>
     <w:unhideWhenUsed/>
@@ -16165,13 +16680,13 @@
       <w:color w:val="B2500E"/>
     </w:rPr>
   </w:style>
-  <w:style w:type="character" w:default="1" w:styleId="a0">
+  <w:style w:type="character" w:default="1" w:styleId="DefaultParagraphFont">
     <w:name w:val="Default Paragraph Font"/>
     <w:uiPriority w:val="1"/>
     <w:semiHidden/>
     <w:unhideWhenUsed/>
   </w:style>
-  <w:style w:type="table" w:default="1" w:styleId="a1">
+  <w:style w:type="table" w:default="1" w:styleId="TableNormal">
     <w:name w:val="Normal Table"/>
     <w:uiPriority w:val="99"/>
     <w:semiHidden/>
@@ -16186,16 +16701,16 @@
       </w:tblCellMar>
     </w:tblPr>
   </w:style>
-  <w:style w:type="numbering" w:default="1" w:styleId="a2">
+  <w:style w:type="numbering" w:default="1" w:styleId="NoList">
     <w:name w:val="No List"/>
     <w:uiPriority w:val="99"/>
     <w:semiHidden/>
     <w:unhideWhenUsed/>
   </w:style>
-  <w:style w:type="paragraph" w:styleId="a3">
+  <w:style w:type="paragraph" w:styleId="Header">
     <w:name w:val="header"/>
-    <w:basedOn w:val="a"/>
-    <w:link w:val="a4"/>
+    <w:basedOn w:val="Normal"/>
+    <w:link w:val="HeaderChar"/>
     <w:uiPriority w:val="99"/>
     <w:unhideWhenUsed/>
     <w:rsid w:val="008068A2"/>
@@ -16207,17 +16722,17 @@
       <w:spacing w:after="0" w:line="240" w:lineRule="auto"/>
     </w:pPr>
   </w:style>
-  <w:style w:type="character" w:customStyle="1" w:styleId="a4">
-    <w:name w:val="Горен колонтитул Знак"/>
-    <w:basedOn w:val="a0"/>
-    <w:link w:val="a3"/>
+  <w:style w:type="character" w:customStyle="1" w:styleId="HeaderChar">
+    <w:name w:val="Header Char"/>
+    <w:basedOn w:val="DefaultParagraphFont"/>
+    <w:link w:val="Header"/>
     <w:uiPriority w:val="99"/>
     <w:rsid w:val="008068A2"/>
   </w:style>
-  <w:style w:type="paragraph" w:styleId="a5">
+  <w:style w:type="paragraph" w:styleId="Footer">
     <w:name w:val="footer"/>
-    <w:basedOn w:val="a"/>
-    <w:link w:val="a6"/>
+    <w:basedOn w:val="Normal"/>
+    <w:link w:val="FooterChar"/>
     <w:uiPriority w:val="99"/>
     <w:unhideWhenUsed/>
     <w:rsid w:val="008068A2"/>
@@ -16229,17 +16744,17 @@
       <w:spacing w:after="0" w:line="240" w:lineRule="auto"/>
     </w:pPr>
   </w:style>
-  <w:style w:type="character" w:customStyle="1" w:styleId="a6">
-    <w:name w:val="Долен колонтитул Знак"/>
-    <w:basedOn w:val="a0"/>
-    <w:link w:val="a5"/>
+  <w:style w:type="character" w:customStyle="1" w:styleId="FooterChar">
+    <w:name w:val="Footer Char"/>
+    <w:basedOn w:val="DefaultParagraphFont"/>
+    <w:link w:val="Footer"/>
     <w:uiPriority w:val="99"/>
     <w:rsid w:val="008068A2"/>
   </w:style>
-  <w:style w:type="paragraph" w:styleId="a7">
+  <w:style w:type="paragraph" w:styleId="BalloonText">
     <w:name w:val="Balloon Text"/>
-    <w:basedOn w:val="a"/>
-    <w:link w:val="a8"/>
+    <w:basedOn w:val="Normal"/>
+    <w:link w:val="BalloonTextChar"/>
     <w:uiPriority w:val="99"/>
     <w:semiHidden/>
     <w:unhideWhenUsed/>
@@ -16253,10 +16768,10 @@
       <w:szCs w:val="16"/>
     </w:rPr>
   </w:style>
-  <w:style w:type="character" w:customStyle="1" w:styleId="a8">
-    <w:name w:val="Изнесен текст Знак"/>
-    <w:basedOn w:val="a0"/>
-    <w:link w:val="a7"/>
+  <w:style w:type="character" w:customStyle="1" w:styleId="BalloonTextChar">
+    <w:name w:val="Balloon Text Char"/>
+    <w:basedOn w:val="DefaultParagraphFont"/>
+    <w:link w:val="BalloonText"/>
     <w:uiPriority w:val="99"/>
     <w:semiHidden/>
     <w:rsid w:val="00564D7B"/>
@@ -16266,9 +16781,9 @@
       <w:szCs w:val="16"/>
     </w:rPr>
   </w:style>
-  <w:style w:type="character" w:styleId="a9">
+  <w:style w:type="character" w:styleId="Hyperlink">
     <w:name w:val="Hyperlink"/>
-    <w:basedOn w:val="a0"/>
+    <w:basedOn w:val="DefaultParagraphFont"/>
     <w:uiPriority w:val="99"/>
     <w:unhideWhenUsed/>
     <w:rsid w:val="0079324A"/>
@@ -16277,10 +16792,10 @@
       <w:u w:val="single"/>
     </w:rPr>
   </w:style>
-  <w:style w:type="character" w:customStyle="1" w:styleId="10">
-    <w:name w:val="Заглавие 1 Знак"/>
-    <w:basedOn w:val="a0"/>
-    <w:link w:val="1"/>
+  <w:style w:type="character" w:customStyle="1" w:styleId="Heading1Char">
+    <w:name w:val="Heading 1 Char"/>
+    <w:basedOn w:val="DefaultParagraphFont"/>
+    <w:link w:val="Heading1"/>
     <w:uiPriority w:val="9"/>
     <w:rsid w:val="009254B7"/>
     <w:rPr>
@@ -16291,10 +16806,10 @@
       <w:szCs w:val="32"/>
     </w:rPr>
   </w:style>
-  <w:style w:type="character" w:customStyle="1" w:styleId="20">
-    <w:name w:val="Заглавие 2 Знак"/>
-    <w:basedOn w:val="a0"/>
-    <w:link w:val="2"/>
+  <w:style w:type="character" w:customStyle="1" w:styleId="Heading2Char">
+    <w:name w:val="Heading 2 Char"/>
+    <w:basedOn w:val="DefaultParagraphFont"/>
+    <w:link w:val="Heading2"/>
     <w:uiPriority w:val="9"/>
     <w:rsid w:val="006E55B4"/>
     <w:rPr>
@@ -16306,9 +16821,9 @@
       <w:szCs w:val="36"/>
     </w:rPr>
   </w:style>
-  <w:style w:type="paragraph" w:styleId="aa">
+  <w:style w:type="paragraph" w:styleId="NormalWeb">
     <w:name w:val="Normal (Web)"/>
-    <w:basedOn w:val="a"/>
+    <w:basedOn w:val="Normal"/>
     <w:uiPriority w:val="99"/>
     <w:semiHidden/>
     <w:unhideWhenUsed/>
@@ -16322,9 +16837,9 @@
       <w:szCs w:val="24"/>
     </w:rPr>
   </w:style>
-  <w:style w:type="character" w:styleId="ab">
+  <w:style w:type="character" w:styleId="Strong">
     <w:name w:val="Strong"/>
-    <w:basedOn w:val="a0"/>
+    <w:basedOn w:val="DefaultParagraphFont"/>
     <w:qFormat/>
     <w:rsid w:val="00524789"/>
     <w:rPr>
@@ -16332,10 +16847,10 @@
       <w:bCs/>
     </w:rPr>
   </w:style>
-  <w:style w:type="character" w:customStyle="1" w:styleId="30">
-    <w:name w:val="Заглавие 3 Знак"/>
-    <w:basedOn w:val="a0"/>
-    <w:link w:val="3"/>
+  <w:style w:type="character" w:customStyle="1" w:styleId="Heading3Char">
+    <w:name w:val="Heading 3 Char"/>
+    <w:basedOn w:val="DefaultParagraphFont"/>
+    <w:link w:val="Heading3"/>
     <w:uiPriority w:val="9"/>
     <w:rsid w:val="008C5930"/>
     <w:rPr>
@@ -16346,10 +16861,10 @@
       <w:szCs w:val="32"/>
     </w:rPr>
   </w:style>
-  <w:style w:type="character" w:customStyle="1" w:styleId="40">
-    <w:name w:val="Заглавие 4 Знак"/>
-    <w:basedOn w:val="a0"/>
-    <w:link w:val="4"/>
+  <w:style w:type="character" w:customStyle="1" w:styleId="Heading4Char">
+    <w:name w:val="Heading 4 Char"/>
+    <w:basedOn w:val="DefaultParagraphFont"/>
+    <w:link w:val="Heading4"/>
     <w:uiPriority w:val="9"/>
     <w:rsid w:val="008C5930"/>
     <w:rPr>
@@ -16360,10 +16875,10 @@
       <w:sz w:val="28"/>
     </w:rPr>
   </w:style>
-  <w:style w:type="paragraph" w:styleId="ac">
+  <w:style w:type="paragraph" w:styleId="ListParagraph">
     <w:name w:val="List Paragraph"/>
-    <w:basedOn w:val="a"/>
-    <w:link w:val="ad"/>
+    <w:basedOn w:val="Normal"/>
+    <w:link w:val="ListParagraphChar"/>
     <w:uiPriority w:val="34"/>
     <w:qFormat/>
     <w:rsid w:val="008617B5"/>
@@ -16372,9 +16887,9 @@
       <w:contextualSpacing/>
     </w:pPr>
   </w:style>
-  <w:style w:type="character" w:styleId="ae">
+  <w:style w:type="character" w:styleId="FollowedHyperlink">
     <w:name w:val="FollowedHyperlink"/>
-    <w:basedOn w:val="a0"/>
+    <w:basedOn w:val="DefaultParagraphFont"/>
     <w:uiPriority w:val="99"/>
     <w:semiHidden/>
     <w:unhideWhenUsed/>
@@ -16384,10 +16899,10 @@
       <w:u w:val="single"/>
     </w:rPr>
   </w:style>
-  <w:style w:type="character" w:customStyle="1" w:styleId="50">
-    <w:name w:val="Заглавие 5 Знак"/>
-    <w:basedOn w:val="a0"/>
-    <w:link w:val="5"/>
+  <w:style w:type="character" w:customStyle="1" w:styleId="Heading5Char">
+    <w:name w:val="Heading 5 Char"/>
+    <w:basedOn w:val="DefaultParagraphFont"/>
+    <w:link w:val="Heading5"/>
     <w:uiPriority w:val="9"/>
     <w:semiHidden/>
     <w:rsid w:val="008C5930"/>
@@ -16399,7 +16914,7 @@
   </w:style>
   <w:style w:type="paragraph" w:customStyle="1" w:styleId="Code">
     <w:name w:val="Code"/>
-    <w:basedOn w:val="a"/>
+    <w:basedOn w:val="Normal"/>
     <w:link w:val="CodeChar"/>
     <w:qFormat/>
     <w:rsid w:val="008063E1"/>
@@ -16411,7 +16926,7 @@
   </w:style>
   <w:style w:type="character" w:customStyle="1" w:styleId="CodeChar">
     <w:name w:val="Code Char"/>
-    <w:basedOn w:val="a0"/>
+    <w:basedOn w:val="DefaultParagraphFont"/>
     <w:link w:val="Code"/>
     <w:rsid w:val="008063E1"/>
     <w:rPr>
@@ -16420,9 +16935,9 @@
       <w:noProof/>
     </w:rPr>
   </w:style>
-  <w:style w:type="table" w:styleId="af">
+  <w:style w:type="table" w:styleId="TableGrid">
     <w:name w:val="Table Grid"/>
-    <w:basedOn w:val="a1"/>
+    <w:basedOn w:val="TableNormal"/>
     <w:uiPriority w:val="59"/>
     <w:rsid w:val="00763912"/>
     <w:pPr>
@@ -16441,12 +16956,12 @@
   </w:style>
   <w:style w:type="character" w:customStyle="1" w:styleId="tgc">
     <w:name w:val="_tgc"/>
-    <w:basedOn w:val="a0"/>
+    <w:basedOn w:val="DefaultParagraphFont"/>
     <w:rsid w:val="00D8395C"/>
   </w:style>
   <w:style w:type="paragraph" w:customStyle="1" w:styleId="Index">
     <w:name w:val="Index"/>
-    <w:basedOn w:val="a"/>
+    <w:basedOn w:val="Normal"/>
     <w:qFormat/>
     <w:rsid w:val="005054C7"/>
     <w:pPr>
@@ -16457,17 +16972,17 @@
       <w:rFonts w:cs="FreeSans"/>
     </w:rPr>
   </w:style>
-  <w:style w:type="character" w:customStyle="1" w:styleId="ad">
-    <w:name w:val="Списък на абзаци Знак"/>
-    <w:basedOn w:val="a0"/>
-    <w:link w:val="ac"/>
+  <w:style w:type="character" w:customStyle="1" w:styleId="ListParagraphChar">
+    <w:name w:val="List Paragraph Char"/>
+    <w:basedOn w:val="DefaultParagraphFont"/>
+    <w:link w:val="ListParagraph"/>
     <w:uiPriority w:val="34"/>
     <w:qFormat/>
     <w:rsid w:val="005054C7"/>
   </w:style>
   <w:style w:type="character" w:customStyle="1" w:styleId="InternetLink">
     <w:name w:val="Internet Link"/>
-    <w:basedOn w:val="a0"/>
+    <w:basedOn w:val="DefaultParagraphFont"/>
     <w:uiPriority w:val="99"/>
     <w:unhideWhenUsed/>
     <w:rsid w:val="005054C7"/>
@@ -16478,7 +16993,7 @@
   </w:style>
   <w:style w:type="character" w:customStyle="1" w:styleId="UnresolvedMention1">
     <w:name w:val="Unresolved Mention1"/>
-    <w:basedOn w:val="a0"/>
+    <w:basedOn w:val="DefaultParagraphFont"/>
     <w:uiPriority w:val="99"/>
     <w:semiHidden/>
     <w:unhideWhenUsed/>
@@ -16490,8 +17005,8 @@
   </w:style>
   <w:style w:type="table" w:customStyle="1" w:styleId="TableGrid1">
     <w:name w:val="Table Grid1"/>
-    <w:basedOn w:val="a1"/>
-    <w:next w:val="af"/>
+    <w:basedOn w:val="TableNormal"/>
+    <w:next w:val="TableGrid"/>
     <w:uiPriority w:val="59"/>
     <w:rsid w:val="00EA2663"/>
     <w:pPr>
